--- a/students/sanat lc/WorkShopAssignment/polymorphism/Polymorphism.docx
+++ b/students/sanat lc/WorkShopAssignment/polymorphism/Polymorphism.docx
@@ -18,6 +18,25 @@
           <w:szCs w:val="28"/>
           <w:lang w:val="en-US"/>
         </w:rPr>
+        <w:t>Date: 05/04/2022</w:t>
+      </w:r>
+    </w:p>
+    <w:p>
+      <w:pPr>
+        <w:rPr>
+          <w:rFonts w:cstheme="minorHAnsi"/>
+          <w:sz w:val="28"/>
+          <w:szCs w:val="28"/>
+          <w:lang w:val="en-US"/>
+        </w:rPr>
+      </w:pPr>
+      <w:r>
+        <w:rPr>
+          <w:rFonts w:cstheme="minorHAnsi"/>
+          <w:sz w:val="28"/>
+          <w:szCs w:val="28"/>
+          <w:lang w:val="en-US"/>
+        </w:rPr>
         <w:t>Polymorphism</w:t>
       </w:r>
     </w:p>
@@ -58,7 +77,6 @@
         </w:rPr>
         <w:t xml:space="preserve">  public void </w:t>
       </w:r>
-      <w:proofErr w:type="spellStart"/>
       <w:proofErr w:type="gramStart"/>
       <w:r>
         <w:rPr>
@@ -67,9 +85,9 @@
           <w:szCs w:val="28"/>
           <w:lang w:val="en-US"/>
         </w:rPr>
-        <w:t>animalSound</w:t>
-      </w:r>
-      <w:proofErr w:type="spellEnd"/>
+        <w:t>animalSound(</w:t>
+      </w:r>
+      <w:proofErr w:type="gramEnd"/>
       <w:r>
         <w:rPr>
           <w:rFonts w:cstheme="minorHAnsi"/>
@@ -77,7 +95,112 @@
           <w:szCs w:val="28"/>
           <w:lang w:val="en-US"/>
         </w:rPr>
-        <w:t>(</w:t>
+        <w:t>) {</w:t>
+      </w:r>
+    </w:p>
+    <w:p>
+      <w:pPr>
+        <w:rPr>
+          <w:rFonts w:cstheme="minorHAnsi"/>
+          <w:sz w:val="28"/>
+          <w:szCs w:val="28"/>
+          <w:lang w:val="en-US"/>
+        </w:rPr>
+      </w:pPr>
+      <w:r>
+        <w:rPr>
+          <w:rFonts w:cstheme="minorHAnsi"/>
+          <w:sz w:val="28"/>
+          <w:szCs w:val="28"/>
+          <w:lang w:val="en-US"/>
+        </w:rPr>
+        <w:t xml:space="preserve">    System.out.println("The animal makes a sound");</w:t>
+      </w:r>
+    </w:p>
+    <w:p>
+      <w:pPr>
+        <w:rPr>
+          <w:rFonts w:cstheme="minorHAnsi"/>
+          <w:sz w:val="28"/>
+          <w:szCs w:val="28"/>
+          <w:lang w:val="en-US"/>
+        </w:rPr>
+      </w:pPr>
+      <w:r>
+        <w:rPr>
+          <w:rFonts w:cstheme="minorHAnsi"/>
+          <w:sz w:val="28"/>
+          <w:szCs w:val="28"/>
+          <w:lang w:val="en-US"/>
+        </w:rPr>
+        <w:t xml:space="preserve">  }</w:t>
+      </w:r>
+    </w:p>
+    <w:p>
+      <w:pPr>
+        <w:rPr>
+          <w:rFonts w:cstheme="minorHAnsi"/>
+          <w:sz w:val="28"/>
+          <w:szCs w:val="28"/>
+          <w:lang w:val="en-US"/>
+        </w:rPr>
+      </w:pPr>
+      <w:r>
+        <w:rPr>
+          <w:rFonts w:cstheme="minorHAnsi"/>
+          <w:sz w:val="28"/>
+          <w:szCs w:val="28"/>
+          <w:lang w:val="en-US"/>
+        </w:rPr>
+        <w:t>}</w:t>
+      </w:r>
+    </w:p>
+    <w:p>
+      <w:pPr>
+        <w:rPr>
+          <w:rFonts w:cstheme="minorHAnsi"/>
+          <w:sz w:val="28"/>
+          <w:szCs w:val="28"/>
+          <w:lang w:val="en-US"/>
+        </w:rPr>
+      </w:pPr>
+      <w:r>
+        <w:rPr>
+          <w:rFonts w:cstheme="minorHAnsi"/>
+          <w:sz w:val="28"/>
+          <w:szCs w:val="28"/>
+          <w:lang w:val="en-US"/>
+        </w:rPr>
+        <w:t>class Pig extends Animal {</w:t>
+      </w:r>
+    </w:p>
+    <w:p>
+      <w:pPr>
+        <w:rPr>
+          <w:rFonts w:cstheme="minorHAnsi"/>
+          <w:sz w:val="28"/>
+          <w:szCs w:val="28"/>
+          <w:lang w:val="en-US"/>
+        </w:rPr>
+      </w:pPr>
+      <w:r>
+        <w:rPr>
+          <w:rFonts w:cstheme="minorHAnsi"/>
+          <w:sz w:val="28"/>
+          <w:szCs w:val="28"/>
+          <w:lang w:val="en-US"/>
+        </w:rPr>
+        <w:t xml:space="preserve">  public void </w:t>
+      </w:r>
+      <w:proofErr w:type="gramStart"/>
+      <w:r>
+        <w:rPr>
+          <w:rFonts w:cstheme="minorHAnsi"/>
+          <w:sz w:val="28"/>
+          <w:szCs w:val="28"/>
+          <w:lang w:val="en-US"/>
+        </w:rPr>
+        <w:t>animalSound(</w:t>
       </w:r>
       <w:proofErr w:type="gramEnd"/>
       <w:r>
@@ -106,7 +229,7 @@
           <w:szCs w:val="28"/>
           <w:lang w:val="en-US"/>
         </w:rPr>
-        <w:t xml:space="preserve">    System.out.println("The animal makes a sound");</w:t>
+        <w:t xml:space="preserve">    System.out.println("The pig says: wee wee");</w:t>
       </w:r>
     </w:p>
     <w:p>
@@ -163,7 +286,7 @@
           <w:szCs w:val="28"/>
           <w:lang w:val="en-US"/>
         </w:rPr>
-        <w:t>class Pig extends Animal {</w:t>
+        <w:t>class Dog extends Animal {</w:t>
       </w:r>
     </w:p>
     <w:p>
@@ -184,7 +307,6 @@
         </w:rPr>
         <w:t xml:space="preserve">  public void </w:t>
       </w:r>
-      <w:proofErr w:type="spellStart"/>
       <w:proofErr w:type="gramStart"/>
       <w:r>
         <w:rPr>
@@ -193,9 +315,9 @@
           <w:szCs w:val="28"/>
           <w:lang w:val="en-US"/>
         </w:rPr>
-        <w:t>animalSound</w:t>
-      </w:r>
-      <w:proofErr w:type="spellEnd"/>
+        <w:t>animalSound(</w:t>
+      </w:r>
+      <w:proofErr w:type="gramEnd"/>
       <w:r>
         <w:rPr>
           <w:rFonts w:cstheme="minorHAnsi"/>
@@ -203,7 +325,112 @@
           <w:szCs w:val="28"/>
           <w:lang w:val="en-US"/>
         </w:rPr>
-        <w:t>(</w:t>
+        <w:t>) {</w:t>
+      </w:r>
+    </w:p>
+    <w:p>
+      <w:pPr>
+        <w:rPr>
+          <w:rFonts w:cstheme="minorHAnsi"/>
+          <w:sz w:val="28"/>
+          <w:szCs w:val="28"/>
+          <w:lang w:val="en-US"/>
+        </w:rPr>
+      </w:pPr>
+      <w:r>
+        <w:rPr>
+          <w:rFonts w:cstheme="minorHAnsi"/>
+          <w:sz w:val="28"/>
+          <w:szCs w:val="28"/>
+          <w:lang w:val="en-US"/>
+        </w:rPr>
+        <w:t xml:space="preserve">    System.out.println("The dog says: bow wow");</w:t>
+      </w:r>
+    </w:p>
+    <w:p>
+      <w:pPr>
+        <w:rPr>
+          <w:rFonts w:cstheme="minorHAnsi"/>
+          <w:sz w:val="28"/>
+          <w:szCs w:val="28"/>
+          <w:lang w:val="en-US"/>
+        </w:rPr>
+      </w:pPr>
+      <w:r>
+        <w:rPr>
+          <w:rFonts w:cstheme="minorHAnsi"/>
+          <w:sz w:val="28"/>
+          <w:szCs w:val="28"/>
+          <w:lang w:val="en-US"/>
+        </w:rPr>
+        <w:t xml:space="preserve">  }</w:t>
+      </w:r>
+    </w:p>
+    <w:p>
+      <w:pPr>
+        <w:rPr>
+          <w:rFonts w:cstheme="minorHAnsi"/>
+          <w:sz w:val="28"/>
+          <w:szCs w:val="28"/>
+          <w:lang w:val="en-US"/>
+        </w:rPr>
+      </w:pPr>
+      <w:r>
+        <w:rPr>
+          <w:rFonts w:cstheme="minorHAnsi"/>
+          <w:sz w:val="28"/>
+          <w:szCs w:val="28"/>
+          <w:lang w:val="en-US"/>
+        </w:rPr>
+        <w:t>}</w:t>
+      </w:r>
+    </w:p>
+    <w:p>
+      <w:pPr>
+        <w:rPr>
+          <w:rFonts w:cstheme="minorHAnsi"/>
+          <w:sz w:val="28"/>
+          <w:szCs w:val="28"/>
+          <w:lang w:val="en-US"/>
+        </w:rPr>
+      </w:pPr>
+      <w:r>
+        <w:rPr>
+          <w:rFonts w:cstheme="minorHAnsi"/>
+          <w:sz w:val="28"/>
+          <w:szCs w:val="28"/>
+          <w:lang w:val="en-US"/>
+        </w:rPr>
+        <w:t>class Main {</w:t>
+      </w:r>
+    </w:p>
+    <w:p>
+      <w:pPr>
+        <w:rPr>
+          <w:rFonts w:cstheme="minorHAnsi"/>
+          <w:sz w:val="28"/>
+          <w:szCs w:val="28"/>
+          <w:lang w:val="en-US"/>
+        </w:rPr>
+      </w:pPr>
+      <w:r>
+        <w:rPr>
+          <w:rFonts w:cstheme="minorHAnsi"/>
+          <w:sz w:val="28"/>
+          <w:szCs w:val="28"/>
+          <w:lang w:val="en-US"/>
+        </w:rPr>
+        <w:t xml:space="preserve">  public static void </w:t>
+      </w:r>
+      <w:proofErr w:type="gramStart"/>
+      <w:r>
+        <w:rPr>
+          <w:rFonts w:cstheme="minorHAnsi"/>
+          <w:sz w:val="28"/>
+          <w:szCs w:val="28"/>
+          <w:lang w:val="en-US"/>
+        </w:rPr>
+        <w:t>main(</w:t>
       </w:r>
       <w:proofErr w:type="gramEnd"/>
       <w:r>
@@ -213,6 +440,405 @@
           <w:szCs w:val="28"/>
           <w:lang w:val="en-US"/>
         </w:rPr>
+        <w:t>String[] args) {</w:t>
+      </w:r>
+    </w:p>
+    <w:p>
+      <w:pPr>
+        <w:rPr>
+          <w:rFonts w:cstheme="minorHAnsi"/>
+          <w:sz w:val="28"/>
+          <w:szCs w:val="28"/>
+          <w:lang w:val="en-US"/>
+        </w:rPr>
+      </w:pPr>
+      <w:r>
+        <w:rPr>
+          <w:rFonts w:cstheme="minorHAnsi"/>
+          <w:sz w:val="28"/>
+          <w:szCs w:val="28"/>
+          <w:lang w:val="en-US"/>
+        </w:rPr>
+        <w:t xml:space="preserve">    Animal myAnimal = new </w:t>
+      </w:r>
+      <w:proofErr w:type="gramStart"/>
+      <w:r>
+        <w:rPr>
+          <w:rFonts w:cstheme="minorHAnsi"/>
+          <w:sz w:val="28"/>
+          <w:szCs w:val="28"/>
+          <w:lang w:val="en-US"/>
+        </w:rPr>
+        <w:t>Animal(</w:t>
+      </w:r>
+      <w:proofErr w:type="gramEnd"/>
+      <w:r>
+        <w:rPr>
+          <w:rFonts w:cstheme="minorHAnsi"/>
+          <w:sz w:val="28"/>
+          <w:szCs w:val="28"/>
+          <w:lang w:val="en-US"/>
+        </w:rPr>
+        <w:t>);</w:t>
+      </w:r>
+    </w:p>
+    <w:p>
+      <w:pPr>
+        <w:rPr>
+          <w:rFonts w:cstheme="minorHAnsi"/>
+          <w:sz w:val="28"/>
+          <w:szCs w:val="28"/>
+          <w:lang w:val="en-US"/>
+        </w:rPr>
+      </w:pPr>
+      <w:r>
+        <w:rPr>
+          <w:rFonts w:cstheme="minorHAnsi"/>
+          <w:sz w:val="28"/>
+          <w:szCs w:val="28"/>
+          <w:lang w:val="en-US"/>
+        </w:rPr>
+        <w:t xml:space="preserve">    Animal myPig = new </w:t>
+      </w:r>
+      <w:proofErr w:type="gramStart"/>
+      <w:r>
+        <w:rPr>
+          <w:rFonts w:cstheme="minorHAnsi"/>
+          <w:sz w:val="28"/>
+          <w:szCs w:val="28"/>
+          <w:lang w:val="en-US"/>
+        </w:rPr>
+        <w:t>Pig(</w:t>
+      </w:r>
+      <w:proofErr w:type="gramEnd"/>
+      <w:r>
+        <w:rPr>
+          <w:rFonts w:cstheme="minorHAnsi"/>
+          <w:sz w:val="28"/>
+          <w:szCs w:val="28"/>
+          <w:lang w:val="en-US"/>
+        </w:rPr>
+        <w:t>);</w:t>
+      </w:r>
+    </w:p>
+    <w:p>
+      <w:pPr>
+        <w:rPr>
+          <w:rFonts w:cstheme="minorHAnsi"/>
+          <w:sz w:val="28"/>
+          <w:szCs w:val="28"/>
+          <w:lang w:val="en-US"/>
+        </w:rPr>
+      </w:pPr>
+      <w:r>
+        <w:rPr>
+          <w:rFonts w:cstheme="minorHAnsi"/>
+          <w:sz w:val="28"/>
+          <w:szCs w:val="28"/>
+          <w:lang w:val="en-US"/>
+        </w:rPr>
+        <w:t xml:space="preserve">    Animal myDog = new </w:t>
+      </w:r>
+      <w:proofErr w:type="gramStart"/>
+      <w:r>
+        <w:rPr>
+          <w:rFonts w:cstheme="minorHAnsi"/>
+          <w:sz w:val="28"/>
+          <w:szCs w:val="28"/>
+          <w:lang w:val="en-US"/>
+        </w:rPr>
+        <w:t>Dog(</w:t>
+      </w:r>
+      <w:proofErr w:type="gramEnd"/>
+      <w:r>
+        <w:rPr>
+          <w:rFonts w:cstheme="minorHAnsi"/>
+          <w:sz w:val="28"/>
+          <w:szCs w:val="28"/>
+          <w:lang w:val="en-US"/>
+        </w:rPr>
+        <w:t>);</w:t>
+      </w:r>
+    </w:p>
+    <w:p>
+      <w:pPr>
+        <w:rPr>
+          <w:rFonts w:cstheme="minorHAnsi"/>
+          <w:sz w:val="28"/>
+          <w:szCs w:val="28"/>
+          <w:lang w:val="en-US"/>
+        </w:rPr>
+      </w:pPr>
+      <w:r>
+        <w:rPr>
+          <w:rFonts w:cstheme="minorHAnsi"/>
+          <w:sz w:val="28"/>
+          <w:szCs w:val="28"/>
+          <w:lang w:val="en-US"/>
+        </w:rPr>
+        <w:t xml:space="preserve">    myAnimal.animalSound();</w:t>
+      </w:r>
+    </w:p>
+    <w:p>
+      <w:pPr>
+        <w:rPr>
+          <w:rFonts w:cstheme="minorHAnsi"/>
+          <w:sz w:val="28"/>
+          <w:szCs w:val="28"/>
+          <w:lang w:val="en-US"/>
+        </w:rPr>
+      </w:pPr>
+      <w:r>
+        <w:rPr>
+          <w:rFonts w:cstheme="minorHAnsi"/>
+          <w:sz w:val="28"/>
+          <w:szCs w:val="28"/>
+          <w:lang w:val="en-US"/>
+        </w:rPr>
+        <w:t xml:space="preserve">    myPig.animalSound();</w:t>
+      </w:r>
+    </w:p>
+    <w:p>
+      <w:pPr>
+        <w:rPr>
+          <w:rFonts w:cstheme="minorHAnsi"/>
+          <w:sz w:val="28"/>
+          <w:szCs w:val="28"/>
+          <w:lang w:val="en-US"/>
+        </w:rPr>
+      </w:pPr>
+      <w:r>
+        <w:rPr>
+          <w:rFonts w:cstheme="minorHAnsi"/>
+          <w:sz w:val="28"/>
+          <w:szCs w:val="28"/>
+          <w:lang w:val="en-US"/>
+        </w:rPr>
+        <w:t xml:space="preserve">    myDog.animalSound();</w:t>
+      </w:r>
+    </w:p>
+    <w:p>
+      <w:pPr>
+        <w:rPr>
+          <w:rFonts w:cstheme="minorHAnsi"/>
+          <w:sz w:val="28"/>
+          <w:szCs w:val="28"/>
+          <w:lang w:val="en-US"/>
+        </w:rPr>
+      </w:pPr>
+      <w:r>
+        <w:rPr>
+          <w:rFonts w:cstheme="minorHAnsi"/>
+          <w:sz w:val="28"/>
+          <w:szCs w:val="28"/>
+          <w:lang w:val="en-US"/>
+        </w:rPr>
+        <w:t xml:space="preserve">  }</w:t>
+      </w:r>
+    </w:p>
+    <w:p>
+      <w:pPr>
+        <w:rPr>
+          <w:rFonts w:cstheme="minorHAnsi"/>
+          <w:sz w:val="28"/>
+          <w:szCs w:val="28"/>
+          <w:lang w:val="en-US"/>
+        </w:rPr>
+      </w:pPr>
+      <w:r>
+        <w:rPr>
+          <w:rFonts w:cstheme="minorHAnsi"/>
+          <w:sz w:val="28"/>
+          <w:szCs w:val="28"/>
+          <w:lang w:val="en-US"/>
+        </w:rPr>
+        <w:lastRenderedPageBreak/>
+        <w:t>}</w:t>
+      </w:r>
+    </w:p>
+    <w:p>
+      <w:pPr>
+        <w:rPr>
+          <w:rFonts w:cstheme="minorHAnsi"/>
+          <w:sz w:val="28"/>
+          <w:szCs w:val="28"/>
+          <w:lang w:val="en-US"/>
+        </w:rPr>
+      </w:pPr>
+    </w:p>
+    <w:p>
+      <w:pPr>
+        <w:rPr>
+          <w:rFonts w:cstheme="minorHAnsi"/>
+          <w:sz w:val="28"/>
+          <w:szCs w:val="28"/>
+          <w:lang w:val="en-US"/>
+        </w:rPr>
+      </w:pPr>
+      <w:r>
+        <w:rPr>
+          <w:rFonts w:cstheme="minorHAnsi"/>
+          <w:sz w:val="28"/>
+          <w:szCs w:val="28"/>
+          <w:lang w:val="en-US"/>
+        </w:rPr>
+        <w:t>Output:</w:t>
+      </w:r>
+    </w:p>
+    <w:p>
+      <w:pPr>
+        <w:rPr>
+          <w:rFonts w:cstheme="minorHAnsi"/>
+          <w:color w:val="FFFFFF"/>
+          <w:sz w:val="28"/>
+          <w:szCs w:val="28"/>
+          <w:shd w:val="clear" w:color="auto" w:fill="000000"/>
+        </w:rPr>
+      </w:pPr>
+      <w:r>
+        <w:rPr>
+          <w:rFonts w:cstheme="minorHAnsi"/>
+          <w:color w:val="FFFFFF"/>
+          <w:sz w:val="28"/>
+          <w:szCs w:val="28"/>
+          <w:shd w:val="clear" w:color="auto" w:fill="000000"/>
+        </w:rPr>
+        <w:t>The animal makes a sound</w:t>
+      </w:r>
+      <w:r>
+        <w:rPr>
+          <w:rFonts w:cstheme="minorHAnsi"/>
+          <w:color w:val="FFFFFF"/>
+          <w:sz w:val="28"/>
+          <w:szCs w:val="28"/>
+        </w:rPr>
+        <w:br/>
+      </w:r>
+      <w:r>
+        <w:rPr>
+          <w:rFonts w:cstheme="minorHAnsi"/>
+          <w:color w:val="FFFFFF"/>
+          <w:sz w:val="28"/>
+          <w:szCs w:val="28"/>
+          <w:shd w:val="clear" w:color="auto" w:fill="000000"/>
+        </w:rPr>
+        <w:t>The pig says: wee wee</w:t>
+      </w:r>
+      <w:r>
+        <w:rPr>
+          <w:rFonts w:cstheme="minorHAnsi"/>
+          <w:color w:val="FFFFFF"/>
+          <w:sz w:val="28"/>
+          <w:szCs w:val="28"/>
+        </w:rPr>
+        <w:br/>
+      </w:r>
+      <w:r>
+        <w:rPr>
+          <w:rFonts w:cstheme="minorHAnsi"/>
+          <w:color w:val="FFFFFF"/>
+          <w:sz w:val="28"/>
+          <w:szCs w:val="28"/>
+          <w:shd w:val="clear" w:color="auto" w:fill="000000"/>
+        </w:rPr>
+        <w:t>The dog says: bow wow</w:t>
+      </w:r>
+    </w:p>
+    <w:p>
+      <w:pPr>
+        <w:rPr>
+          <w:rFonts w:cstheme="minorHAnsi"/>
+          <w:color w:val="FFFFFF"/>
+          <w:sz w:val="28"/>
+          <w:szCs w:val="28"/>
+          <w:shd w:val="clear" w:color="auto" w:fill="000000"/>
+        </w:rPr>
+      </w:pPr>
+      <w:r>
+        <w:rPr>
+          <w:rFonts w:cstheme="minorHAnsi"/>
+          <w:color w:val="FFFFFF"/>
+          <w:sz w:val="28"/>
+          <w:szCs w:val="28"/>
+          <w:shd w:val="clear" w:color="auto" w:fill="000000"/>
+        </w:rPr>
+        <w:t>Example 2</w:t>
+      </w:r>
+    </w:p>
+    <w:p>
+      <w:pPr>
+        <w:rPr>
+          <w:rFonts w:cstheme="minorHAnsi"/>
+          <w:sz w:val="28"/>
+          <w:szCs w:val="28"/>
+          <w:lang w:val="en-US"/>
+        </w:rPr>
+      </w:pPr>
+      <w:r>
+        <w:rPr>
+          <w:rFonts w:cstheme="minorHAnsi"/>
+          <w:sz w:val="28"/>
+          <w:szCs w:val="28"/>
+          <w:lang w:val="en-US"/>
+        </w:rPr>
+        <w:t>class Polygon {</w:t>
+      </w:r>
+    </w:p>
+    <w:p>
+      <w:pPr>
+        <w:rPr>
+          <w:rFonts w:cstheme="minorHAnsi"/>
+          <w:sz w:val="28"/>
+          <w:szCs w:val="28"/>
+          <w:lang w:val="en-US"/>
+        </w:rPr>
+      </w:pPr>
+      <w:r>
+        <w:rPr>
+          <w:rFonts w:cstheme="minorHAnsi"/>
+          <w:sz w:val="28"/>
+          <w:szCs w:val="28"/>
+          <w:lang w:val="en-US"/>
+        </w:rPr>
+        <w:t xml:space="preserve">  // method to render a shape</w:t>
+      </w:r>
+    </w:p>
+    <w:p>
+      <w:pPr>
+        <w:rPr>
+          <w:rFonts w:cstheme="minorHAnsi"/>
+          <w:sz w:val="28"/>
+          <w:szCs w:val="28"/>
+          <w:lang w:val="en-US"/>
+        </w:rPr>
+      </w:pPr>
+      <w:r>
+        <w:rPr>
+          <w:rFonts w:cstheme="minorHAnsi"/>
+          <w:sz w:val="28"/>
+          <w:szCs w:val="28"/>
+          <w:lang w:val="en-US"/>
+        </w:rPr>
+        <w:t xml:space="preserve">  public void </w:t>
+      </w:r>
+      <w:proofErr w:type="gramStart"/>
+      <w:r>
+        <w:rPr>
+          <w:rFonts w:cstheme="minorHAnsi"/>
+          <w:sz w:val="28"/>
+          <w:szCs w:val="28"/>
+          <w:lang w:val="en-US"/>
+        </w:rPr>
+        <w:t>render(</w:t>
+      </w:r>
+      <w:proofErr w:type="gramEnd"/>
+      <w:r>
+        <w:rPr>
+          <w:rFonts w:cstheme="minorHAnsi"/>
+          <w:sz w:val="28"/>
+          <w:szCs w:val="28"/>
+          <w:lang w:val="en-US"/>
+        </w:rPr>
         <w:t>) {</w:t>
       </w:r>
     </w:p>
@@ -232,7 +858,7 @@
           <w:szCs w:val="28"/>
           <w:lang w:val="en-US"/>
         </w:rPr>
-        <w:t xml:space="preserve">    System.out.println("The pig says: wee wee");</w:t>
+        <w:t xml:space="preserve">    System.out.println("Rendering Polygon...");</w:t>
       </w:r>
     </w:p>
     <w:p>
@@ -289,7 +915,7 @@
           <w:szCs w:val="28"/>
           <w:lang w:val="en-US"/>
         </w:rPr>
-        <w:t>class Dog extends Animal {</w:t>
+        <w:t>class Square extends Polygon {</w:t>
       </w:r>
     </w:p>
     <w:p>
@@ -308,9 +934,27 @@
           <w:szCs w:val="28"/>
           <w:lang w:val="en-US"/>
         </w:rPr>
+        <w:t xml:space="preserve">  // renders Square</w:t>
+      </w:r>
+    </w:p>
+    <w:p>
+      <w:pPr>
+        <w:rPr>
+          <w:rFonts w:cstheme="minorHAnsi"/>
+          <w:sz w:val="28"/>
+          <w:szCs w:val="28"/>
+          <w:lang w:val="en-US"/>
+        </w:rPr>
+      </w:pPr>
+      <w:r>
+        <w:rPr>
+          <w:rFonts w:cstheme="minorHAnsi"/>
+          <w:sz w:val="28"/>
+          <w:szCs w:val="28"/>
+          <w:lang w:val="en-US"/>
+        </w:rPr>
         <w:t xml:space="preserve">  public void </w:t>
       </w:r>
-      <w:proofErr w:type="spellStart"/>
       <w:proofErr w:type="gramStart"/>
       <w:r>
         <w:rPr>
@@ -319,9 +963,9 @@
           <w:szCs w:val="28"/>
           <w:lang w:val="en-US"/>
         </w:rPr>
-        <w:t>animalSound</w:t>
-      </w:r>
-      <w:proofErr w:type="spellEnd"/>
+        <w:t>render(</w:t>
+      </w:r>
+      <w:proofErr w:type="gramEnd"/>
       <w:r>
         <w:rPr>
           <w:rFonts w:cstheme="minorHAnsi"/>
@@ -329,7 +973,131 @@
           <w:szCs w:val="28"/>
           <w:lang w:val="en-US"/>
         </w:rPr>
-        <w:t>(</w:t>
+        <w:t>) {</w:t>
+      </w:r>
+    </w:p>
+    <w:p>
+      <w:pPr>
+        <w:rPr>
+          <w:rFonts w:cstheme="minorHAnsi"/>
+          <w:sz w:val="28"/>
+          <w:szCs w:val="28"/>
+          <w:lang w:val="en-US"/>
+        </w:rPr>
+      </w:pPr>
+      <w:r>
+        <w:rPr>
+          <w:rFonts w:cstheme="minorHAnsi"/>
+          <w:sz w:val="28"/>
+          <w:szCs w:val="28"/>
+          <w:lang w:val="en-US"/>
+        </w:rPr>
+        <w:t xml:space="preserve">    System.out.println("Rendering Square...");</w:t>
+      </w:r>
+    </w:p>
+    <w:p>
+      <w:pPr>
+        <w:rPr>
+          <w:rFonts w:cstheme="minorHAnsi"/>
+          <w:sz w:val="28"/>
+          <w:szCs w:val="28"/>
+          <w:lang w:val="en-US"/>
+        </w:rPr>
+      </w:pPr>
+      <w:r>
+        <w:rPr>
+          <w:rFonts w:cstheme="minorHAnsi"/>
+          <w:sz w:val="28"/>
+          <w:szCs w:val="28"/>
+          <w:lang w:val="en-US"/>
+        </w:rPr>
+        <w:t xml:space="preserve">  }</w:t>
+      </w:r>
+    </w:p>
+    <w:p>
+      <w:pPr>
+        <w:rPr>
+          <w:rFonts w:cstheme="minorHAnsi"/>
+          <w:sz w:val="28"/>
+          <w:szCs w:val="28"/>
+          <w:lang w:val="en-US"/>
+        </w:rPr>
+      </w:pPr>
+      <w:r>
+        <w:rPr>
+          <w:rFonts w:cstheme="minorHAnsi"/>
+          <w:sz w:val="28"/>
+          <w:szCs w:val="28"/>
+          <w:lang w:val="en-US"/>
+        </w:rPr>
+        <w:t>}</w:t>
+      </w:r>
+    </w:p>
+    <w:p>
+      <w:pPr>
+        <w:rPr>
+          <w:rFonts w:cstheme="minorHAnsi"/>
+          <w:sz w:val="28"/>
+          <w:szCs w:val="28"/>
+          <w:lang w:val="en-US"/>
+        </w:rPr>
+      </w:pPr>
+      <w:r>
+        <w:rPr>
+          <w:rFonts w:cstheme="minorHAnsi"/>
+          <w:sz w:val="28"/>
+          <w:szCs w:val="28"/>
+          <w:lang w:val="en-US"/>
+        </w:rPr>
+        <w:t>class Circle extends Polygon {</w:t>
+      </w:r>
+    </w:p>
+    <w:p>
+      <w:pPr>
+        <w:rPr>
+          <w:rFonts w:cstheme="minorHAnsi"/>
+          <w:sz w:val="28"/>
+          <w:szCs w:val="28"/>
+          <w:lang w:val="en-US"/>
+        </w:rPr>
+      </w:pPr>
+      <w:r>
+        <w:rPr>
+          <w:rFonts w:cstheme="minorHAnsi"/>
+          <w:sz w:val="28"/>
+          <w:szCs w:val="28"/>
+          <w:lang w:val="en-US"/>
+        </w:rPr>
+        <w:t xml:space="preserve">  // renders circle</w:t>
+      </w:r>
+    </w:p>
+    <w:p>
+      <w:pPr>
+        <w:rPr>
+          <w:rFonts w:cstheme="minorHAnsi"/>
+          <w:sz w:val="28"/>
+          <w:szCs w:val="28"/>
+          <w:lang w:val="en-US"/>
+        </w:rPr>
+      </w:pPr>
+      <w:r>
+        <w:rPr>
+          <w:rFonts w:cstheme="minorHAnsi"/>
+          <w:sz w:val="28"/>
+          <w:szCs w:val="28"/>
+          <w:lang w:val="en-US"/>
+        </w:rPr>
+        <w:t xml:space="preserve">  public void </w:t>
+      </w:r>
+      <w:proofErr w:type="gramStart"/>
+      <w:r>
+        <w:rPr>
+          <w:rFonts w:cstheme="minorHAnsi"/>
+          <w:sz w:val="28"/>
+          <w:szCs w:val="28"/>
+          <w:lang w:val="en-US"/>
+        </w:rPr>
+        <w:t>render(</w:t>
       </w:r>
       <w:proofErr w:type="gramEnd"/>
       <w:r>
@@ -358,7 +1126,7 @@
           <w:szCs w:val="28"/>
           <w:lang w:val="en-US"/>
         </w:rPr>
-        <w:t xml:space="preserve">    System.out.println("The dog says: bow wow");</w:t>
+        <w:t xml:space="preserve">    System.out.println("Rendering Circle...");</w:t>
       </w:r>
     </w:p>
     <w:p>
@@ -473,19 +1241,19 @@
           <w:szCs w:val="28"/>
           <w:lang w:val="en-US"/>
         </w:rPr>
-        <w:t xml:space="preserve">    Animal </w:t>
-      </w:r>
-      <w:proofErr w:type="spellStart"/>
-      <w:r>
+        <w:lastRenderedPageBreak/>
+        <w:t xml:space="preserve">        // create an object of Square</w:t>
+      </w:r>
+    </w:p>
+    <w:p>
+      <w:pPr>
         <w:rPr>
           <w:rFonts w:cstheme="minorHAnsi"/>
           <w:sz w:val="28"/>
           <w:szCs w:val="28"/>
           <w:lang w:val="en-US"/>
         </w:rPr>
-        <w:t>myAnimal</w:t>
-      </w:r>
-      <w:proofErr w:type="spellEnd"/>
+      </w:pPr>
       <w:r>
         <w:rPr>
           <w:rFonts w:cstheme="minorHAnsi"/>
@@ -493,919 +1261,6 @@
           <w:szCs w:val="28"/>
           <w:lang w:val="en-US"/>
         </w:rPr>
-        <w:t xml:space="preserve"> = new </w:t>
-      </w:r>
-      <w:proofErr w:type="gramStart"/>
-      <w:r>
-        <w:rPr>
-          <w:rFonts w:cstheme="minorHAnsi"/>
-          <w:sz w:val="28"/>
-          <w:szCs w:val="28"/>
-          <w:lang w:val="en-US"/>
-        </w:rPr>
-        <w:t>Animal(</w:t>
-      </w:r>
-      <w:proofErr w:type="gramEnd"/>
-      <w:r>
-        <w:rPr>
-          <w:rFonts w:cstheme="minorHAnsi"/>
-          <w:sz w:val="28"/>
-          <w:szCs w:val="28"/>
-          <w:lang w:val="en-US"/>
-        </w:rPr>
-        <w:t>);</w:t>
-      </w:r>
-    </w:p>
-    <w:p>
-      <w:pPr>
-        <w:rPr>
-          <w:rFonts w:cstheme="minorHAnsi"/>
-          <w:sz w:val="28"/>
-          <w:szCs w:val="28"/>
-          <w:lang w:val="en-US"/>
-        </w:rPr>
-      </w:pPr>
-      <w:r>
-        <w:rPr>
-          <w:rFonts w:cstheme="minorHAnsi"/>
-          <w:sz w:val="28"/>
-          <w:szCs w:val="28"/>
-          <w:lang w:val="en-US"/>
-        </w:rPr>
-        <w:t xml:space="preserve">    Animal </w:t>
-      </w:r>
-      <w:proofErr w:type="spellStart"/>
-      <w:r>
-        <w:rPr>
-          <w:rFonts w:cstheme="minorHAnsi"/>
-          <w:sz w:val="28"/>
-          <w:szCs w:val="28"/>
-          <w:lang w:val="en-US"/>
-        </w:rPr>
-        <w:t>myPig</w:t>
-      </w:r>
-      <w:proofErr w:type="spellEnd"/>
-      <w:r>
-        <w:rPr>
-          <w:rFonts w:cstheme="minorHAnsi"/>
-          <w:sz w:val="28"/>
-          <w:szCs w:val="28"/>
-          <w:lang w:val="en-US"/>
-        </w:rPr>
-        <w:t xml:space="preserve"> = new </w:t>
-      </w:r>
-      <w:proofErr w:type="gramStart"/>
-      <w:r>
-        <w:rPr>
-          <w:rFonts w:cstheme="minorHAnsi"/>
-          <w:sz w:val="28"/>
-          <w:szCs w:val="28"/>
-          <w:lang w:val="en-US"/>
-        </w:rPr>
-        <w:t>Pig(</w:t>
-      </w:r>
-      <w:proofErr w:type="gramEnd"/>
-      <w:r>
-        <w:rPr>
-          <w:rFonts w:cstheme="minorHAnsi"/>
-          <w:sz w:val="28"/>
-          <w:szCs w:val="28"/>
-          <w:lang w:val="en-US"/>
-        </w:rPr>
-        <w:t>);</w:t>
-      </w:r>
-    </w:p>
-    <w:p>
-      <w:pPr>
-        <w:rPr>
-          <w:rFonts w:cstheme="minorHAnsi"/>
-          <w:sz w:val="28"/>
-          <w:szCs w:val="28"/>
-          <w:lang w:val="en-US"/>
-        </w:rPr>
-      </w:pPr>
-      <w:r>
-        <w:rPr>
-          <w:rFonts w:cstheme="minorHAnsi"/>
-          <w:sz w:val="28"/>
-          <w:szCs w:val="28"/>
-          <w:lang w:val="en-US"/>
-        </w:rPr>
-        <w:t xml:space="preserve">    Animal </w:t>
-      </w:r>
-      <w:proofErr w:type="spellStart"/>
-      <w:r>
-        <w:rPr>
-          <w:rFonts w:cstheme="minorHAnsi"/>
-          <w:sz w:val="28"/>
-          <w:szCs w:val="28"/>
-          <w:lang w:val="en-US"/>
-        </w:rPr>
-        <w:t>myDog</w:t>
-      </w:r>
-      <w:proofErr w:type="spellEnd"/>
-      <w:r>
-        <w:rPr>
-          <w:rFonts w:cstheme="minorHAnsi"/>
-          <w:sz w:val="28"/>
-          <w:szCs w:val="28"/>
-          <w:lang w:val="en-US"/>
-        </w:rPr>
-        <w:t xml:space="preserve"> = new </w:t>
-      </w:r>
-      <w:proofErr w:type="gramStart"/>
-      <w:r>
-        <w:rPr>
-          <w:rFonts w:cstheme="minorHAnsi"/>
-          <w:sz w:val="28"/>
-          <w:szCs w:val="28"/>
-          <w:lang w:val="en-US"/>
-        </w:rPr>
-        <w:t>Dog(</w:t>
-      </w:r>
-      <w:proofErr w:type="gramEnd"/>
-      <w:r>
-        <w:rPr>
-          <w:rFonts w:cstheme="minorHAnsi"/>
-          <w:sz w:val="28"/>
-          <w:szCs w:val="28"/>
-          <w:lang w:val="en-US"/>
-        </w:rPr>
-        <w:t>);</w:t>
-      </w:r>
-    </w:p>
-    <w:p>
-      <w:pPr>
-        <w:rPr>
-          <w:rFonts w:cstheme="minorHAnsi"/>
-          <w:sz w:val="28"/>
-          <w:szCs w:val="28"/>
-          <w:lang w:val="en-US"/>
-        </w:rPr>
-      </w:pPr>
-      <w:r>
-        <w:rPr>
-          <w:rFonts w:cstheme="minorHAnsi"/>
-          <w:sz w:val="28"/>
-          <w:szCs w:val="28"/>
-          <w:lang w:val="en-US"/>
-        </w:rPr>
-        <w:t xml:space="preserve">    </w:t>
-      </w:r>
-      <w:proofErr w:type="spellStart"/>
-      <w:r>
-        <w:rPr>
-          <w:rFonts w:cstheme="minorHAnsi"/>
-          <w:sz w:val="28"/>
-          <w:szCs w:val="28"/>
-          <w:lang w:val="en-US"/>
-        </w:rPr>
-        <w:t>myAnimal.animalSound</w:t>
-      </w:r>
-      <w:proofErr w:type="spellEnd"/>
-      <w:r>
-        <w:rPr>
-          <w:rFonts w:cstheme="minorHAnsi"/>
-          <w:sz w:val="28"/>
-          <w:szCs w:val="28"/>
-          <w:lang w:val="en-US"/>
-        </w:rPr>
-        <w:t>();</w:t>
-      </w:r>
-    </w:p>
-    <w:p>
-      <w:pPr>
-        <w:rPr>
-          <w:rFonts w:cstheme="minorHAnsi"/>
-          <w:sz w:val="28"/>
-          <w:szCs w:val="28"/>
-          <w:lang w:val="en-US"/>
-        </w:rPr>
-      </w:pPr>
-      <w:r>
-        <w:rPr>
-          <w:rFonts w:cstheme="minorHAnsi"/>
-          <w:sz w:val="28"/>
-          <w:szCs w:val="28"/>
-          <w:lang w:val="en-US"/>
-        </w:rPr>
-        <w:t xml:space="preserve">    </w:t>
-      </w:r>
-      <w:proofErr w:type="spellStart"/>
-      <w:r>
-        <w:rPr>
-          <w:rFonts w:cstheme="minorHAnsi"/>
-          <w:sz w:val="28"/>
-          <w:szCs w:val="28"/>
-          <w:lang w:val="en-US"/>
-        </w:rPr>
-        <w:t>myPig.animalSound</w:t>
-      </w:r>
-      <w:proofErr w:type="spellEnd"/>
-      <w:r>
-        <w:rPr>
-          <w:rFonts w:cstheme="minorHAnsi"/>
-          <w:sz w:val="28"/>
-          <w:szCs w:val="28"/>
-          <w:lang w:val="en-US"/>
-        </w:rPr>
-        <w:t>();</w:t>
-      </w:r>
-    </w:p>
-    <w:p>
-      <w:pPr>
-        <w:rPr>
-          <w:rFonts w:cstheme="minorHAnsi"/>
-          <w:sz w:val="28"/>
-          <w:szCs w:val="28"/>
-          <w:lang w:val="en-US"/>
-        </w:rPr>
-      </w:pPr>
-      <w:r>
-        <w:rPr>
-          <w:rFonts w:cstheme="minorHAnsi"/>
-          <w:sz w:val="28"/>
-          <w:szCs w:val="28"/>
-          <w:lang w:val="en-US"/>
-        </w:rPr>
-        <w:t xml:space="preserve">    </w:t>
-      </w:r>
-      <w:proofErr w:type="spellStart"/>
-      <w:r>
-        <w:rPr>
-          <w:rFonts w:cstheme="minorHAnsi"/>
-          <w:sz w:val="28"/>
-          <w:szCs w:val="28"/>
-          <w:lang w:val="en-US"/>
-        </w:rPr>
-        <w:t>myDog.animalSound</w:t>
-      </w:r>
-      <w:proofErr w:type="spellEnd"/>
-      <w:r>
-        <w:rPr>
-          <w:rFonts w:cstheme="minorHAnsi"/>
-          <w:sz w:val="28"/>
-          <w:szCs w:val="28"/>
-          <w:lang w:val="en-US"/>
-        </w:rPr>
-        <w:t>();</w:t>
-      </w:r>
-    </w:p>
-    <w:p>
-      <w:pPr>
-        <w:rPr>
-          <w:rFonts w:cstheme="minorHAnsi"/>
-          <w:sz w:val="28"/>
-          <w:szCs w:val="28"/>
-          <w:lang w:val="en-US"/>
-        </w:rPr>
-      </w:pPr>
-      <w:r>
-        <w:rPr>
-          <w:rFonts w:cstheme="minorHAnsi"/>
-          <w:sz w:val="28"/>
-          <w:szCs w:val="28"/>
-          <w:lang w:val="en-US"/>
-        </w:rPr>
-        <w:t xml:space="preserve">  }</w:t>
-      </w:r>
-    </w:p>
-    <w:p>
-      <w:pPr>
-        <w:rPr>
-          <w:rFonts w:cstheme="minorHAnsi"/>
-          <w:sz w:val="28"/>
-          <w:szCs w:val="28"/>
-          <w:lang w:val="en-US"/>
-        </w:rPr>
-      </w:pPr>
-      <w:r>
-        <w:rPr>
-          <w:rFonts w:cstheme="minorHAnsi"/>
-          <w:sz w:val="28"/>
-          <w:szCs w:val="28"/>
-          <w:lang w:val="en-US"/>
-        </w:rPr>
-        <w:t>}</w:t>
-      </w:r>
-    </w:p>
-    <w:p>
-      <w:pPr>
-        <w:rPr>
-          <w:rFonts w:cstheme="minorHAnsi"/>
-          <w:sz w:val="28"/>
-          <w:szCs w:val="28"/>
-          <w:lang w:val="en-US"/>
-        </w:rPr>
-      </w:pPr>
-    </w:p>
-    <w:p>
-      <w:pPr>
-        <w:rPr>
-          <w:rFonts w:cstheme="minorHAnsi"/>
-          <w:sz w:val="28"/>
-          <w:szCs w:val="28"/>
-          <w:lang w:val="en-US"/>
-        </w:rPr>
-      </w:pPr>
-      <w:r>
-        <w:rPr>
-          <w:rFonts w:cstheme="minorHAnsi"/>
-          <w:sz w:val="28"/>
-          <w:szCs w:val="28"/>
-          <w:lang w:val="en-US"/>
-        </w:rPr>
-        <w:t>Output:</w:t>
-      </w:r>
-    </w:p>
-    <w:p>
-      <w:pPr>
-        <w:rPr>
-          <w:rFonts w:cstheme="minorHAnsi"/>
-          <w:color w:val="FFFFFF"/>
-          <w:sz w:val="28"/>
-          <w:szCs w:val="28"/>
-          <w:shd w:val="clear" w:color="auto" w:fill="000000"/>
-        </w:rPr>
-      </w:pPr>
-      <w:r>
-        <w:rPr>
-          <w:rFonts w:cstheme="minorHAnsi"/>
-          <w:color w:val="FFFFFF"/>
-          <w:sz w:val="28"/>
-          <w:szCs w:val="28"/>
-          <w:shd w:val="clear" w:color="auto" w:fill="000000"/>
-        </w:rPr>
-        <w:t>The animal makes a sound</w:t>
-      </w:r>
-      <w:r>
-        <w:rPr>
-          <w:rFonts w:cstheme="minorHAnsi"/>
-          <w:color w:val="FFFFFF"/>
-          <w:sz w:val="28"/>
-          <w:szCs w:val="28"/>
-        </w:rPr>
-        <w:br/>
-      </w:r>
-      <w:r>
-        <w:rPr>
-          <w:rFonts w:cstheme="minorHAnsi"/>
-          <w:color w:val="FFFFFF"/>
-          <w:sz w:val="28"/>
-          <w:szCs w:val="28"/>
-          <w:shd w:val="clear" w:color="auto" w:fill="000000"/>
-        </w:rPr>
-        <w:t xml:space="preserve">The pig says: wee </w:t>
-      </w:r>
-      <w:proofErr w:type="spellStart"/>
-      <w:r>
-        <w:rPr>
-          <w:rFonts w:cstheme="minorHAnsi"/>
-          <w:color w:val="FFFFFF"/>
-          <w:sz w:val="28"/>
-          <w:szCs w:val="28"/>
-          <w:shd w:val="clear" w:color="auto" w:fill="000000"/>
-        </w:rPr>
-        <w:t>wee</w:t>
-      </w:r>
-      <w:proofErr w:type="spellEnd"/>
-      <w:r>
-        <w:rPr>
-          <w:rFonts w:cstheme="minorHAnsi"/>
-          <w:color w:val="FFFFFF"/>
-          <w:sz w:val="28"/>
-          <w:szCs w:val="28"/>
-        </w:rPr>
-        <w:br/>
-      </w:r>
-      <w:r>
-        <w:rPr>
-          <w:rFonts w:cstheme="minorHAnsi"/>
-          <w:color w:val="FFFFFF"/>
-          <w:sz w:val="28"/>
-          <w:szCs w:val="28"/>
-          <w:shd w:val="clear" w:color="auto" w:fill="000000"/>
-        </w:rPr>
-        <w:t>The dog says: bow wow</w:t>
-      </w:r>
-    </w:p>
-    <w:p>
-      <w:pPr>
-        <w:rPr>
-          <w:rFonts w:cstheme="minorHAnsi"/>
-          <w:color w:val="FFFFFF"/>
-          <w:sz w:val="28"/>
-          <w:szCs w:val="28"/>
-          <w:shd w:val="clear" w:color="auto" w:fill="000000"/>
-        </w:rPr>
-      </w:pPr>
-      <w:r>
-        <w:rPr>
-          <w:rFonts w:cstheme="minorHAnsi"/>
-          <w:color w:val="FFFFFF"/>
-          <w:sz w:val="28"/>
-          <w:szCs w:val="28"/>
-          <w:shd w:val="clear" w:color="auto" w:fill="000000"/>
-        </w:rPr>
-        <w:t>Example 2</w:t>
-      </w:r>
-    </w:p>
-    <w:p>
-      <w:pPr>
-        <w:rPr>
-          <w:rFonts w:cstheme="minorHAnsi"/>
-          <w:sz w:val="28"/>
-          <w:szCs w:val="28"/>
-          <w:lang w:val="en-US"/>
-        </w:rPr>
-      </w:pPr>
-      <w:r>
-        <w:rPr>
-          <w:rFonts w:cstheme="minorHAnsi"/>
-          <w:sz w:val="28"/>
-          <w:szCs w:val="28"/>
-          <w:lang w:val="en-US"/>
-        </w:rPr>
-        <w:t>class Polygon {</w:t>
-      </w:r>
-    </w:p>
-    <w:p>
-      <w:pPr>
-        <w:rPr>
-          <w:rFonts w:cstheme="minorHAnsi"/>
-          <w:sz w:val="28"/>
-          <w:szCs w:val="28"/>
-          <w:lang w:val="en-US"/>
-        </w:rPr>
-      </w:pPr>
-      <w:r>
-        <w:rPr>
-          <w:rFonts w:cstheme="minorHAnsi"/>
-          <w:sz w:val="28"/>
-          <w:szCs w:val="28"/>
-          <w:lang w:val="en-US"/>
-        </w:rPr>
-        <w:t xml:space="preserve">  // method to render a shape</w:t>
-      </w:r>
-    </w:p>
-    <w:p>
-      <w:pPr>
-        <w:rPr>
-          <w:rFonts w:cstheme="minorHAnsi"/>
-          <w:sz w:val="28"/>
-          <w:szCs w:val="28"/>
-          <w:lang w:val="en-US"/>
-        </w:rPr>
-      </w:pPr>
-      <w:r>
-        <w:rPr>
-          <w:rFonts w:cstheme="minorHAnsi"/>
-          <w:sz w:val="28"/>
-          <w:szCs w:val="28"/>
-          <w:lang w:val="en-US"/>
-        </w:rPr>
-        <w:t xml:space="preserve">  public void </w:t>
-      </w:r>
-      <w:proofErr w:type="gramStart"/>
-      <w:r>
-        <w:rPr>
-          <w:rFonts w:cstheme="minorHAnsi"/>
-          <w:sz w:val="28"/>
-          <w:szCs w:val="28"/>
-          <w:lang w:val="en-US"/>
-        </w:rPr>
-        <w:t>render(</w:t>
-      </w:r>
-      <w:proofErr w:type="gramEnd"/>
-      <w:r>
-        <w:rPr>
-          <w:rFonts w:cstheme="minorHAnsi"/>
-          <w:sz w:val="28"/>
-          <w:szCs w:val="28"/>
-          <w:lang w:val="en-US"/>
-        </w:rPr>
-        <w:t>) {</w:t>
-      </w:r>
-    </w:p>
-    <w:p>
-      <w:pPr>
-        <w:rPr>
-          <w:rFonts w:cstheme="minorHAnsi"/>
-          <w:sz w:val="28"/>
-          <w:szCs w:val="28"/>
-          <w:lang w:val="en-US"/>
-        </w:rPr>
-      </w:pPr>
-      <w:r>
-        <w:rPr>
-          <w:rFonts w:cstheme="minorHAnsi"/>
-          <w:sz w:val="28"/>
-          <w:szCs w:val="28"/>
-          <w:lang w:val="en-US"/>
-        </w:rPr>
-        <w:t xml:space="preserve">    System.out.println("Rendering Polygon...");</w:t>
-      </w:r>
-    </w:p>
-    <w:p>
-      <w:pPr>
-        <w:rPr>
-          <w:rFonts w:cstheme="minorHAnsi"/>
-          <w:sz w:val="28"/>
-          <w:szCs w:val="28"/>
-          <w:lang w:val="en-US"/>
-        </w:rPr>
-      </w:pPr>
-      <w:r>
-        <w:rPr>
-          <w:rFonts w:cstheme="minorHAnsi"/>
-          <w:sz w:val="28"/>
-          <w:szCs w:val="28"/>
-          <w:lang w:val="en-US"/>
-        </w:rPr>
-        <w:t xml:space="preserve">  }</w:t>
-      </w:r>
-    </w:p>
-    <w:p>
-      <w:pPr>
-        <w:rPr>
-          <w:rFonts w:cstheme="minorHAnsi"/>
-          <w:sz w:val="28"/>
-          <w:szCs w:val="28"/>
-          <w:lang w:val="en-US"/>
-        </w:rPr>
-      </w:pPr>
-      <w:r>
-        <w:rPr>
-          <w:rFonts w:cstheme="minorHAnsi"/>
-          <w:sz w:val="28"/>
-          <w:szCs w:val="28"/>
-          <w:lang w:val="en-US"/>
-        </w:rPr>
-        <w:t>}</w:t>
-      </w:r>
-    </w:p>
-    <w:p>
-      <w:pPr>
-        <w:rPr>
-          <w:rFonts w:cstheme="minorHAnsi"/>
-          <w:sz w:val="28"/>
-          <w:szCs w:val="28"/>
-          <w:lang w:val="en-US"/>
-        </w:rPr>
-      </w:pPr>
-      <w:r>
-        <w:rPr>
-          <w:rFonts w:cstheme="minorHAnsi"/>
-          <w:sz w:val="28"/>
-          <w:szCs w:val="28"/>
-          <w:lang w:val="en-US"/>
-        </w:rPr>
-        <w:t>class Square extends Polygon {</w:t>
-      </w:r>
-    </w:p>
-    <w:p>
-      <w:pPr>
-        <w:rPr>
-          <w:rFonts w:cstheme="minorHAnsi"/>
-          <w:sz w:val="28"/>
-          <w:szCs w:val="28"/>
-          <w:lang w:val="en-US"/>
-        </w:rPr>
-      </w:pPr>
-      <w:r>
-        <w:rPr>
-          <w:rFonts w:cstheme="minorHAnsi"/>
-          <w:sz w:val="28"/>
-          <w:szCs w:val="28"/>
-          <w:lang w:val="en-US"/>
-        </w:rPr>
-        <w:t xml:space="preserve">  // renders Square</w:t>
-      </w:r>
-    </w:p>
-    <w:p>
-      <w:pPr>
-        <w:rPr>
-          <w:rFonts w:cstheme="minorHAnsi"/>
-          <w:sz w:val="28"/>
-          <w:szCs w:val="28"/>
-          <w:lang w:val="en-US"/>
-        </w:rPr>
-      </w:pPr>
-      <w:r>
-        <w:rPr>
-          <w:rFonts w:cstheme="minorHAnsi"/>
-          <w:sz w:val="28"/>
-          <w:szCs w:val="28"/>
-          <w:lang w:val="en-US"/>
-        </w:rPr>
-        <w:t xml:space="preserve">  public void </w:t>
-      </w:r>
-      <w:proofErr w:type="gramStart"/>
-      <w:r>
-        <w:rPr>
-          <w:rFonts w:cstheme="minorHAnsi"/>
-          <w:sz w:val="28"/>
-          <w:szCs w:val="28"/>
-          <w:lang w:val="en-US"/>
-        </w:rPr>
-        <w:t>render(</w:t>
-      </w:r>
-      <w:proofErr w:type="gramEnd"/>
-      <w:r>
-        <w:rPr>
-          <w:rFonts w:cstheme="minorHAnsi"/>
-          <w:sz w:val="28"/>
-          <w:szCs w:val="28"/>
-          <w:lang w:val="en-US"/>
-        </w:rPr>
-        <w:t>) {</w:t>
-      </w:r>
-    </w:p>
-    <w:p>
-      <w:pPr>
-        <w:rPr>
-          <w:rFonts w:cstheme="minorHAnsi"/>
-          <w:sz w:val="28"/>
-          <w:szCs w:val="28"/>
-          <w:lang w:val="en-US"/>
-        </w:rPr>
-      </w:pPr>
-      <w:r>
-        <w:rPr>
-          <w:rFonts w:cstheme="minorHAnsi"/>
-          <w:sz w:val="28"/>
-          <w:szCs w:val="28"/>
-          <w:lang w:val="en-US"/>
-        </w:rPr>
-        <w:t xml:space="preserve">    System.out.println("Rendering Square...");</w:t>
-      </w:r>
-    </w:p>
-    <w:p>
-      <w:pPr>
-        <w:rPr>
-          <w:rFonts w:cstheme="minorHAnsi"/>
-          <w:sz w:val="28"/>
-          <w:szCs w:val="28"/>
-          <w:lang w:val="en-US"/>
-        </w:rPr>
-      </w:pPr>
-      <w:r>
-        <w:rPr>
-          <w:rFonts w:cstheme="minorHAnsi"/>
-          <w:sz w:val="28"/>
-          <w:szCs w:val="28"/>
-          <w:lang w:val="en-US"/>
-        </w:rPr>
-        <w:t xml:space="preserve">  }</w:t>
-      </w:r>
-    </w:p>
-    <w:p>
-      <w:pPr>
-        <w:rPr>
-          <w:rFonts w:cstheme="minorHAnsi"/>
-          <w:sz w:val="28"/>
-          <w:szCs w:val="28"/>
-          <w:lang w:val="en-US"/>
-        </w:rPr>
-      </w:pPr>
-      <w:r>
-        <w:rPr>
-          <w:rFonts w:cstheme="minorHAnsi"/>
-          <w:sz w:val="28"/>
-          <w:szCs w:val="28"/>
-          <w:lang w:val="en-US"/>
-        </w:rPr>
-        <w:t>}</w:t>
-      </w:r>
-    </w:p>
-    <w:p>
-      <w:pPr>
-        <w:rPr>
-          <w:rFonts w:cstheme="minorHAnsi"/>
-          <w:sz w:val="28"/>
-          <w:szCs w:val="28"/>
-          <w:lang w:val="en-US"/>
-        </w:rPr>
-      </w:pPr>
-      <w:r>
-        <w:rPr>
-          <w:rFonts w:cstheme="minorHAnsi"/>
-          <w:sz w:val="28"/>
-          <w:szCs w:val="28"/>
-          <w:lang w:val="en-US"/>
-        </w:rPr>
-        <w:t>class Circle extends Polygon {</w:t>
-      </w:r>
-    </w:p>
-    <w:p>
-      <w:pPr>
-        <w:rPr>
-          <w:rFonts w:cstheme="minorHAnsi"/>
-          <w:sz w:val="28"/>
-          <w:szCs w:val="28"/>
-          <w:lang w:val="en-US"/>
-        </w:rPr>
-      </w:pPr>
-      <w:r>
-        <w:rPr>
-          <w:rFonts w:cstheme="minorHAnsi"/>
-          <w:sz w:val="28"/>
-          <w:szCs w:val="28"/>
-          <w:lang w:val="en-US"/>
-        </w:rPr>
-        <w:t xml:space="preserve">  // renders circle</w:t>
-      </w:r>
-    </w:p>
-    <w:p>
-      <w:pPr>
-        <w:rPr>
-          <w:rFonts w:cstheme="minorHAnsi"/>
-          <w:sz w:val="28"/>
-          <w:szCs w:val="28"/>
-          <w:lang w:val="en-US"/>
-        </w:rPr>
-      </w:pPr>
-      <w:r>
-        <w:rPr>
-          <w:rFonts w:cstheme="minorHAnsi"/>
-          <w:sz w:val="28"/>
-          <w:szCs w:val="28"/>
-          <w:lang w:val="en-US"/>
-        </w:rPr>
-        <w:t xml:space="preserve">  public void </w:t>
-      </w:r>
-      <w:proofErr w:type="gramStart"/>
-      <w:r>
-        <w:rPr>
-          <w:rFonts w:cstheme="minorHAnsi"/>
-          <w:sz w:val="28"/>
-          <w:szCs w:val="28"/>
-          <w:lang w:val="en-US"/>
-        </w:rPr>
-        <w:t>render(</w:t>
-      </w:r>
-      <w:proofErr w:type="gramEnd"/>
-      <w:r>
-        <w:rPr>
-          <w:rFonts w:cstheme="minorHAnsi"/>
-          <w:sz w:val="28"/>
-          <w:szCs w:val="28"/>
-          <w:lang w:val="en-US"/>
-        </w:rPr>
-        <w:t>) {</w:t>
-      </w:r>
-    </w:p>
-    <w:p>
-      <w:pPr>
-        <w:rPr>
-          <w:rFonts w:cstheme="minorHAnsi"/>
-          <w:sz w:val="28"/>
-          <w:szCs w:val="28"/>
-          <w:lang w:val="en-US"/>
-        </w:rPr>
-      </w:pPr>
-      <w:r>
-        <w:rPr>
-          <w:rFonts w:cstheme="minorHAnsi"/>
-          <w:sz w:val="28"/>
-          <w:szCs w:val="28"/>
-          <w:lang w:val="en-US"/>
-        </w:rPr>
-        <w:t xml:space="preserve">    System.out.println("Rendering Circle...");</w:t>
-      </w:r>
-    </w:p>
-    <w:p>
-      <w:pPr>
-        <w:rPr>
-          <w:rFonts w:cstheme="minorHAnsi"/>
-          <w:sz w:val="28"/>
-          <w:szCs w:val="28"/>
-          <w:lang w:val="en-US"/>
-        </w:rPr>
-      </w:pPr>
-      <w:r>
-        <w:rPr>
-          <w:rFonts w:cstheme="minorHAnsi"/>
-          <w:sz w:val="28"/>
-          <w:szCs w:val="28"/>
-          <w:lang w:val="en-US"/>
-        </w:rPr>
-        <w:t xml:space="preserve">  }</w:t>
-      </w:r>
-    </w:p>
-    <w:p>
-      <w:pPr>
-        <w:rPr>
-          <w:rFonts w:cstheme="minorHAnsi"/>
-          <w:sz w:val="28"/>
-          <w:szCs w:val="28"/>
-          <w:lang w:val="en-US"/>
-        </w:rPr>
-      </w:pPr>
-      <w:r>
-        <w:rPr>
-          <w:rFonts w:cstheme="minorHAnsi"/>
-          <w:sz w:val="28"/>
-          <w:szCs w:val="28"/>
-          <w:lang w:val="en-US"/>
-        </w:rPr>
-        <w:t>}</w:t>
-      </w:r>
-    </w:p>
-    <w:p>
-      <w:pPr>
-        <w:rPr>
-          <w:rFonts w:cstheme="minorHAnsi"/>
-          <w:sz w:val="28"/>
-          <w:szCs w:val="28"/>
-          <w:lang w:val="en-US"/>
-        </w:rPr>
-      </w:pPr>
-      <w:r>
-        <w:rPr>
-          <w:rFonts w:cstheme="minorHAnsi"/>
-          <w:sz w:val="28"/>
-          <w:szCs w:val="28"/>
-          <w:lang w:val="en-US"/>
-        </w:rPr>
-        <w:t>class Main {</w:t>
-      </w:r>
-    </w:p>
-    <w:p>
-      <w:pPr>
-        <w:rPr>
-          <w:rFonts w:cstheme="minorHAnsi"/>
-          <w:sz w:val="28"/>
-          <w:szCs w:val="28"/>
-          <w:lang w:val="en-US"/>
-        </w:rPr>
-      </w:pPr>
-      <w:r>
-        <w:rPr>
-          <w:rFonts w:cstheme="minorHAnsi"/>
-          <w:sz w:val="28"/>
-          <w:szCs w:val="28"/>
-          <w:lang w:val="en-US"/>
-        </w:rPr>
-        <w:t xml:space="preserve">  public static void </w:t>
-      </w:r>
-      <w:proofErr w:type="gramStart"/>
-      <w:r>
-        <w:rPr>
-          <w:rFonts w:cstheme="minorHAnsi"/>
-          <w:sz w:val="28"/>
-          <w:szCs w:val="28"/>
-          <w:lang w:val="en-US"/>
-        </w:rPr>
-        <w:t>main(</w:t>
-      </w:r>
-      <w:proofErr w:type="gramEnd"/>
-      <w:r>
-        <w:rPr>
-          <w:rFonts w:cstheme="minorHAnsi"/>
-          <w:sz w:val="28"/>
-          <w:szCs w:val="28"/>
-          <w:lang w:val="en-US"/>
-        </w:rPr>
-        <w:t>String[] args) {</w:t>
-      </w:r>
-    </w:p>
-    <w:p>
-      <w:pPr>
-        <w:rPr>
-          <w:rFonts w:cstheme="minorHAnsi"/>
-          <w:sz w:val="28"/>
-          <w:szCs w:val="28"/>
-          <w:lang w:val="en-US"/>
-        </w:rPr>
-      </w:pPr>
-      <w:r>
-        <w:rPr>
-          <w:rFonts w:cstheme="minorHAnsi"/>
-          <w:sz w:val="28"/>
-          <w:szCs w:val="28"/>
-          <w:lang w:val="en-US"/>
-        </w:rPr>
-        <w:t xml:space="preserve">        // create an object of Square</w:t>
-      </w:r>
-    </w:p>
-    <w:p>
-      <w:pPr>
-        <w:rPr>
-          <w:rFonts w:cstheme="minorHAnsi"/>
-          <w:sz w:val="28"/>
-          <w:szCs w:val="28"/>
-          <w:lang w:val="en-US"/>
-        </w:rPr>
-      </w:pPr>
-      <w:r>
-        <w:rPr>
-          <w:rFonts w:cstheme="minorHAnsi"/>
-          <w:sz w:val="28"/>
-          <w:szCs w:val="28"/>
-          <w:lang w:val="en-US"/>
-        </w:rPr>
-        <w:lastRenderedPageBreak/>
         <w:t xml:space="preserve">    Square s1 = new </w:t>
       </w:r>
       <w:proofErr w:type="gramStart"/>
@@ -1955,7 +1810,6 @@
         </w:rPr>
         <w:t> </w:t>
       </w:r>
-      <w:proofErr w:type="spellStart"/>
       <w:proofErr w:type="gramStart"/>
       <w:r>
         <w:rPr>
@@ -1966,19 +1820,7 @@
           <w:bdr w:val="none" w:sz="0" w:space="0" w:color="auto" w:frame="1"/>
           <w:lang w:eastAsia="en-IN"/>
         </w:rPr>
-        <w:t>getRateOfInterest</w:t>
-      </w:r>
-      <w:proofErr w:type="spellEnd"/>
-      <w:r>
-        <w:rPr>
-          <w:rFonts w:eastAsia="Times New Roman" w:cstheme="minorHAnsi"/>
-          <w:color w:val="000000"/>
-          <w:sz w:val="28"/>
-          <w:szCs w:val="28"/>
-          <w:bdr w:val="none" w:sz="0" w:space="0" w:color="auto" w:frame="1"/>
-          <w:lang w:eastAsia="en-IN"/>
-        </w:rPr>
-        <w:t>(</w:t>
+        <w:t>getRateOfInterest(</w:t>
       </w:r>
       <w:proofErr w:type="gramEnd"/>
       <w:r>
@@ -2223,7 +2065,6 @@
         </w:rPr>
         <w:t> </w:t>
       </w:r>
-      <w:proofErr w:type="spellStart"/>
       <w:proofErr w:type="gramStart"/>
       <w:r>
         <w:rPr>
@@ -2234,19 +2075,7 @@
           <w:bdr w:val="none" w:sz="0" w:space="0" w:color="auto" w:frame="1"/>
           <w:lang w:eastAsia="en-IN"/>
         </w:rPr>
-        <w:t>getRateOfInterest</w:t>
-      </w:r>
-      <w:proofErr w:type="spellEnd"/>
-      <w:r>
-        <w:rPr>
-          <w:rFonts w:eastAsia="Times New Roman" w:cstheme="minorHAnsi"/>
-          <w:color w:val="000000"/>
-          <w:sz w:val="28"/>
-          <w:szCs w:val="28"/>
-          <w:bdr w:val="none" w:sz="0" w:space="0" w:color="auto" w:frame="1"/>
-          <w:lang w:eastAsia="en-IN"/>
-        </w:rPr>
-        <w:t>(</w:t>
+        <w:t>getRateOfInterest(</w:t>
       </w:r>
       <w:proofErr w:type="gramEnd"/>
       <w:r>
@@ -2455,7 +2284,6 @@
         </w:rPr>
         <w:t> </w:t>
       </w:r>
-      <w:proofErr w:type="spellStart"/>
       <w:proofErr w:type="gramStart"/>
       <w:r>
         <w:rPr>
@@ -2466,19 +2294,7 @@
           <w:bdr w:val="none" w:sz="0" w:space="0" w:color="auto" w:frame="1"/>
           <w:lang w:eastAsia="en-IN"/>
         </w:rPr>
-        <w:t>getRateOfInterest</w:t>
-      </w:r>
-      <w:proofErr w:type="spellEnd"/>
-      <w:r>
-        <w:rPr>
-          <w:rFonts w:eastAsia="Times New Roman" w:cstheme="minorHAnsi"/>
-          <w:color w:val="000000"/>
-          <w:sz w:val="28"/>
-          <w:szCs w:val="28"/>
-          <w:bdr w:val="none" w:sz="0" w:space="0" w:color="auto" w:frame="1"/>
-          <w:lang w:eastAsia="en-IN"/>
-        </w:rPr>
-        <w:t>(</w:t>
+        <w:t>getRateOfInterest(</w:t>
       </w:r>
       <w:proofErr w:type="gramEnd"/>
       <w:r>
@@ -2687,7 +2503,6 @@
         </w:rPr>
         <w:t> </w:t>
       </w:r>
-      <w:proofErr w:type="spellStart"/>
       <w:proofErr w:type="gramStart"/>
       <w:r>
         <w:rPr>
@@ -2698,19 +2513,7 @@
           <w:bdr w:val="none" w:sz="0" w:space="0" w:color="auto" w:frame="1"/>
           <w:lang w:eastAsia="en-IN"/>
         </w:rPr>
-        <w:t>getRateOfInterest</w:t>
-      </w:r>
-      <w:proofErr w:type="spellEnd"/>
-      <w:r>
-        <w:rPr>
-          <w:rFonts w:eastAsia="Times New Roman" w:cstheme="minorHAnsi"/>
-          <w:color w:val="000000"/>
-          <w:sz w:val="28"/>
-          <w:szCs w:val="28"/>
-          <w:bdr w:val="none" w:sz="0" w:space="0" w:color="auto" w:frame="1"/>
-          <w:lang w:eastAsia="en-IN"/>
-        </w:rPr>
-        <w:t>(</w:t>
+        <w:t>getRateOfInterest(</w:t>
       </w:r>
       <w:proofErr w:type="gramEnd"/>
       <w:r>
@@ -2856,6 +2659,7 @@
           <w:bdr w:val="none" w:sz="0" w:space="0" w:color="auto" w:frame="1"/>
           <w:lang w:eastAsia="en-IN"/>
         </w:rPr>
+        <w:lastRenderedPageBreak/>
         <w:t>class</w:t>
       </w:r>
       <w:r>
@@ -2894,7 +2698,6 @@
           <w:bdr w:val="none" w:sz="0" w:space="0" w:color="auto" w:frame="1"/>
           <w:lang w:eastAsia="en-IN"/>
         </w:rPr>
-        <w:lastRenderedPageBreak/>
         <w:t>public</w:t>
       </w:r>
       <w:r>
@@ -3076,31 +2879,7 @@
           <w:bdr w:val="none" w:sz="0" w:space="0" w:color="auto" w:frame="1"/>
           <w:lang w:eastAsia="en-IN"/>
         </w:rPr>
-        <w:t>ICICI </w:t>
-      </w:r>
-      <w:proofErr w:type="spellStart"/>
-      <w:r>
-        <w:rPr>
-          <w:rFonts w:eastAsia="Times New Roman" w:cstheme="minorHAnsi"/>
-          <w:color w:val="000000"/>
-          <w:sz w:val="28"/>
-          <w:szCs w:val="28"/>
-          <w:bdr w:val="none" w:sz="0" w:space="0" w:color="auto" w:frame="1"/>
-          <w:lang w:eastAsia="en-IN"/>
-        </w:rPr>
-        <w:t>i</w:t>
-      </w:r>
-      <w:proofErr w:type="spellEnd"/>
-      <w:r>
-        <w:rPr>
-          <w:rFonts w:eastAsia="Times New Roman" w:cstheme="minorHAnsi"/>
-          <w:color w:val="000000"/>
-          <w:sz w:val="28"/>
-          <w:szCs w:val="28"/>
-          <w:bdr w:val="none" w:sz="0" w:space="0" w:color="auto" w:frame="1"/>
-          <w:lang w:eastAsia="en-IN"/>
-        </w:rPr>
-        <w:t>=</w:t>
+        <w:t>ICICI i=</w:t>
       </w:r>
       <w:r>
         <w:rPr>
@@ -3838,7 +3617,6 @@
         </w:rPr>
         <w:t xml:space="preserve"> </w:t>
       </w:r>
-      <w:proofErr w:type="spellStart"/>
       <w:proofErr w:type="gramStart"/>
       <w:r>
         <w:rPr>
@@ -3852,7 +3630,6 @@
         </w:rPr>
         <w:t>displayInfo</w:t>
       </w:r>
-      <w:proofErr w:type="spellEnd"/>
       <w:r>
         <w:rPr>
           <w:rStyle w:val="hljs-params"/>
@@ -4266,7 +4043,6 @@
         </w:rPr>
         <w:t xml:space="preserve"> </w:t>
       </w:r>
-      <w:proofErr w:type="spellStart"/>
       <w:proofErr w:type="gramStart"/>
       <w:r>
         <w:rPr>
@@ -4280,7 +4056,6 @@
         </w:rPr>
         <w:t>displayInfo</w:t>
       </w:r>
-      <w:proofErr w:type="spellEnd"/>
       <w:r>
         <w:rPr>
           <w:rStyle w:val="hljs-params"/>
@@ -5040,6 +4815,7 @@
           <w:bdr w:val="none" w:sz="0" w:space="0" w:color="auto" w:frame="1"/>
           <w:shd w:val="clear" w:color="auto" w:fill="383B40"/>
         </w:rPr>
+        <w:lastRenderedPageBreak/>
         <w:t xml:space="preserve">    l</w:t>
       </w:r>
       <w:proofErr w:type="gramStart"/>
@@ -5094,7 +4870,6 @@
           <w:bdr w:val="none" w:sz="0" w:space="0" w:color="auto" w:frame="1"/>
           <w:shd w:val="clear" w:color="auto" w:fill="383B40"/>
         </w:rPr>
-        <w:lastRenderedPageBreak/>
         <w:t xml:space="preserve">  }</w:t>
       </w:r>
     </w:p>
@@ -5286,12 +5061,57 @@
           <w:szCs w:val="28"/>
           <w:bdr w:val="none" w:sz="0" w:space="0" w:color="auto" w:frame="1"/>
         </w:rPr>
-        <w:t>c</w:t>
-      </w:r>
+        <w:t>class</w:t>
+      </w:r>
+      <w:r>
+        <w:rPr>
+          <w:rFonts w:asciiTheme="minorHAnsi" w:hAnsiTheme="minorHAnsi" w:cstheme="minorHAnsi"/>
+          <w:color w:val="000000"/>
+          <w:sz w:val="28"/>
+          <w:szCs w:val="28"/>
+          <w:bdr w:val="none" w:sz="0" w:space="0" w:color="auto" w:frame="1"/>
+        </w:rPr>
+        <w:t> </w:t>
+      </w:r>
+      <w:proofErr w:type="gramStart"/>
+      <w:r>
+        <w:rPr>
+          <w:rFonts w:asciiTheme="minorHAnsi" w:hAnsiTheme="minorHAnsi" w:cstheme="minorHAnsi"/>
+          <w:color w:val="000000"/>
+          <w:sz w:val="28"/>
+          <w:szCs w:val="28"/>
+          <w:bdr w:val="none" w:sz="0" w:space="0" w:color="auto" w:frame="1"/>
+        </w:rPr>
+        <w:t>Adder{</w:t>
+      </w:r>
+      <w:proofErr w:type="gramEnd"/>
+      <w:r>
+        <w:rPr>
+          <w:rFonts w:asciiTheme="minorHAnsi" w:hAnsiTheme="minorHAnsi" w:cstheme="minorHAnsi"/>
+          <w:color w:val="000000"/>
+          <w:sz w:val="28"/>
+          <w:szCs w:val="28"/>
+          <w:bdr w:val="none" w:sz="0" w:space="0" w:color="auto" w:frame="1"/>
+        </w:rPr>
+        <w:t>  </w:t>
+      </w:r>
+    </w:p>
+    <w:p>
+      <w:pPr>
+        <w:spacing w:after="0" w:line="375" w:lineRule="atLeast"/>
+        <w:ind w:left="720"/>
+        <w:jc w:val="both"/>
+        <w:rPr>
+          <w:rFonts w:cstheme="minorHAnsi"/>
+          <w:color w:val="000000"/>
+          <w:sz w:val="28"/>
+          <w:szCs w:val="28"/>
+        </w:rPr>
+      </w:pPr>
       <w:r>
         <w:rPr>
           <w:rStyle w:val="keyword"/>
-          <w:rFonts w:asciiTheme="minorHAnsi" w:hAnsiTheme="minorHAnsi" w:cstheme="minorHAnsi"/>
+          <w:rFonts w:cstheme="minorHAnsi"/>
           <w:b/>
           <w:bCs/>
           <w:color w:val="006699"/>
@@ -5299,11 +5119,11 @@
           <w:szCs w:val="28"/>
           <w:bdr w:val="none" w:sz="0" w:space="0" w:color="auto" w:frame="1"/>
         </w:rPr>
-        <w:t>lass</w:t>
-      </w:r>
-      <w:r>
-        <w:rPr>
-          <w:rFonts w:asciiTheme="minorHAnsi" w:hAnsiTheme="minorHAnsi" w:cstheme="minorHAnsi"/>
+        <w:t>static</w:t>
+      </w:r>
+      <w:r>
+        <w:rPr>
+          <w:rFonts w:cstheme="minorHAnsi"/>
           <w:color w:val="000000"/>
           <w:sz w:val="28"/>
           <w:szCs w:val="28"/>
@@ -5311,41 +5131,6 @@
         </w:rPr>
         <w:t> </w:t>
       </w:r>
-      <w:proofErr w:type="gramStart"/>
-      <w:r>
-        <w:rPr>
-          <w:rFonts w:asciiTheme="minorHAnsi" w:hAnsiTheme="minorHAnsi" w:cstheme="minorHAnsi"/>
-          <w:color w:val="000000"/>
-          <w:sz w:val="28"/>
-          <w:szCs w:val="28"/>
-          <w:bdr w:val="none" w:sz="0" w:space="0" w:color="auto" w:frame="1"/>
-        </w:rPr>
-        <w:t>Adder{</w:t>
-      </w:r>
-      <w:proofErr w:type="gramEnd"/>
-      <w:r>
-        <w:rPr>
-          <w:rFonts w:asciiTheme="minorHAnsi" w:hAnsiTheme="minorHAnsi" w:cstheme="minorHAnsi"/>
-          <w:color w:val="000000"/>
-          <w:sz w:val="28"/>
-          <w:szCs w:val="28"/>
-          <w:bdr w:val="none" w:sz="0" w:space="0" w:color="auto" w:frame="1"/>
-        </w:rPr>
-        <w:t>  </w:t>
-      </w:r>
-    </w:p>
-    <w:p>
-      <w:pPr>
-        <w:spacing w:after="0" w:line="375" w:lineRule="atLeast"/>
-        <w:ind w:left="720"/>
-        <w:jc w:val="both"/>
-        <w:rPr>
-          <w:rFonts w:cstheme="minorHAnsi"/>
-          <w:color w:val="000000"/>
-          <w:sz w:val="28"/>
-          <w:szCs w:val="28"/>
-        </w:rPr>
-      </w:pPr>
       <w:r>
         <w:rPr>
           <w:rStyle w:val="keyword"/>
@@ -5357,7 +5142,7 @@
           <w:szCs w:val="28"/>
           <w:bdr w:val="none" w:sz="0" w:space="0" w:color="auto" w:frame="1"/>
         </w:rPr>
-        <w:t>static</w:t>
+        <w:t>int</w:t>
       </w:r>
       <w:r>
         <w:rPr>
@@ -5369,6 +5154,18 @@
         </w:rPr>
         <w:t> </w:t>
       </w:r>
+      <w:proofErr w:type="gramStart"/>
+      <w:r>
+        <w:rPr>
+          <w:rFonts w:cstheme="minorHAnsi"/>
+          <w:color w:val="000000"/>
+          <w:sz w:val="28"/>
+          <w:szCs w:val="28"/>
+          <w:bdr w:val="none" w:sz="0" w:space="0" w:color="auto" w:frame="1"/>
+        </w:rPr>
+        <w:t>add(</w:t>
+      </w:r>
+      <w:proofErr w:type="gramEnd"/>
       <w:r>
         <w:rPr>
           <w:rStyle w:val="keyword"/>
@@ -5390,20 +5187,8 @@
           <w:szCs w:val="28"/>
           <w:bdr w:val="none" w:sz="0" w:space="0" w:color="auto" w:frame="1"/>
         </w:rPr>
-        <w:t> </w:t>
-      </w:r>
-      <w:proofErr w:type="gramStart"/>
-      <w:r>
-        <w:rPr>
-          <w:rFonts w:cstheme="minorHAnsi"/>
-          <w:color w:val="000000"/>
-          <w:sz w:val="28"/>
-          <w:szCs w:val="28"/>
-          <w:bdr w:val="none" w:sz="0" w:space="0" w:color="auto" w:frame="1"/>
-        </w:rPr>
-        <w:t>add(</w:t>
-      </w:r>
-      <w:proofErr w:type="gramEnd"/>
+        <w:t> a,</w:t>
+      </w:r>
       <w:r>
         <w:rPr>
           <w:rStyle w:val="keyword"/>
@@ -5425,18 +5210,7 @@
           <w:szCs w:val="28"/>
           <w:bdr w:val="none" w:sz="0" w:space="0" w:color="auto" w:frame="1"/>
         </w:rPr>
-        <w:t> </w:t>
-      </w:r>
-      <w:proofErr w:type="spellStart"/>
-      <w:r>
-        <w:rPr>
-          <w:rFonts w:cstheme="minorHAnsi"/>
-          <w:color w:val="000000"/>
-          <w:sz w:val="28"/>
-          <w:szCs w:val="28"/>
-          <w:bdr w:val="none" w:sz="0" w:space="0" w:color="auto" w:frame="1"/>
-        </w:rPr>
-        <w:t>a,</w:t>
+        <w:t> b){</w:t>
       </w:r>
       <w:r>
         <w:rPr>
@@ -5449,23 +5223,36 @@
           <w:szCs w:val="28"/>
           <w:bdr w:val="none" w:sz="0" w:space="0" w:color="auto" w:frame="1"/>
         </w:rPr>
-        <w:t>int</w:t>
-      </w:r>
-      <w:proofErr w:type="spellEnd"/>
-      <w:r>
-        <w:rPr>
-          <w:rFonts w:cstheme="minorHAnsi"/>
-          <w:color w:val="000000"/>
-          <w:sz w:val="28"/>
-          <w:szCs w:val="28"/>
-          <w:bdr w:val="none" w:sz="0" w:space="0" w:color="auto" w:frame="1"/>
-        </w:rPr>
-        <w:t> b){</w:t>
-      </w:r>
+        <w:t>return</w:t>
+      </w:r>
+      <w:r>
+        <w:rPr>
+          <w:rFonts w:cstheme="minorHAnsi"/>
+          <w:color w:val="000000"/>
+          <w:sz w:val="28"/>
+          <w:szCs w:val="28"/>
+          <w:bdr w:val="none" w:sz="0" w:space="0" w:color="auto" w:frame="1"/>
+        </w:rPr>
+        <w:t> a+b;}  </w:t>
+      </w:r>
+    </w:p>
+    <w:p>
+      <w:pPr>
+        <w:pStyle w:val="alt"/>
+        <w:spacing w:before="0" w:beforeAutospacing="0" w:after="0" w:afterAutospacing="0" w:line="375" w:lineRule="atLeast"/>
+        <w:ind w:left="720"/>
+        <w:jc w:val="both"/>
+        <w:rPr>
+          <w:rFonts w:asciiTheme="minorHAnsi" w:hAnsiTheme="minorHAnsi" w:cstheme="minorHAnsi"/>
+          <w:color w:val="000000"/>
+          <w:sz w:val="28"/>
+          <w:szCs w:val="28"/>
+        </w:rPr>
+      </w:pPr>
       <w:r>
         <w:rPr>
           <w:rStyle w:val="keyword"/>
-          <w:rFonts w:cstheme="minorHAnsi"/>
+          <w:rFonts w:asciiTheme="minorHAnsi" w:hAnsiTheme="minorHAnsi" w:cstheme="minorHAnsi"/>
           <w:b/>
           <w:bCs/>
           <w:color w:val="006699"/>
@@ -5473,39 +5260,167 @@
           <w:szCs w:val="28"/>
           <w:bdr w:val="none" w:sz="0" w:space="0" w:color="auto" w:frame="1"/>
         </w:rPr>
+        <w:t>static</w:t>
+      </w:r>
+      <w:r>
+        <w:rPr>
+          <w:rFonts w:asciiTheme="minorHAnsi" w:hAnsiTheme="minorHAnsi" w:cstheme="minorHAnsi"/>
+          <w:color w:val="000000"/>
+          <w:sz w:val="28"/>
+          <w:szCs w:val="28"/>
+          <w:bdr w:val="none" w:sz="0" w:space="0" w:color="auto" w:frame="1"/>
+        </w:rPr>
+        <w:t> </w:t>
+      </w:r>
+      <w:r>
+        <w:rPr>
+          <w:rStyle w:val="keyword"/>
+          <w:rFonts w:asciiTheme="minorHAnsi" w:hAnsiTheme="minorHAnsi" w:cstheme="minorHAnsi"/>
+          <w:b/>
+          <w:bCs/>
+          <w:color w:val="006699"/>
+          <w:sz w:val="28"/>
+          <w:szCs w:val="28"/>
+          <w:bdr w:val="none" w:sz="0" w:space="0" w:color="auto" w:frame="1"/>
+        </w:rPr>
+        <w:t>int</w:t>
+      </w:r>
+      <w:r>
+        <w:rPr>
+          <w:rFonts w:asciiTheme="minorHAnsi" w:hAnsiTheme="minorHAnsi" w:cstheme="minorHAnsi"/>
+          <w:color w:val="000000"/>
+          <w:sz w:val="28"/>
+          <w:szCs w:val="28"/>
+          <w:bdr w:val="none" w:sz="0" w:space="0" w:color="auto" w:frame="1"/>
+        </w:rPr>
+        <w:t> </w:t>
+      </w:r>
+      <w:proofErr w:type="gramStart"/>
+      <w:r>
+        <w:rPr>
+          <w:rFonts w:asciiTheme="minorHAnsi" w:hAnsiTheme="minorHAnsi" w:cstheme="minorHAnsi"/>
+          <w:color w:val="000000"/>
+          <w:sz w:val="28"/>
+          <w:szCs w:val="28"/>
+          <w:bdr w:val="none" w:sz="0" w:space="0" w:color="auto" w:frame="1"/>
+        </w:rPr>
+        <w:t>add(</w:t>
+      </w:r>
+      <w:proofErr w:type="gramEnd"/>
+      <w:r>
+        <w:rPr>
+          <w:rStyle w:val="keyword"/>
+          <w:rFonts w:asciiTheme="minorHAnsi" w:hAnsiTheme="minorHAnsi" w:cstheme="minorHAnsi"/>
+          <w:b/>
+          <w:bCs/>
+          <w:color w:val="006699"/>
+          <w:sz w:val="28"/>
+          <w:szCs w:val="28"/>
+          <w:bdr w:val="none" w:sz="0" w:space="0" w:color="auto" w:frame="1"/>
+        </w:rPr>
+        <w:t>int</w:t>
+      </w:r>
+      <w:r>
+        <w:rPr>
+          <w:rFonts w:asciiTheme="minorHAnsi" w:hAnsiTheme="minorHAnsi" w:cstheme="minorHAnsi"/>
+          <w:color w:val="000000"/>
+          <w:sz w:val="28"/>
+          <w:szCs w:val="28"/>
+          <w:bdr w:val="none" w:sz="0" w:space="0" w:color="auto" w:frame="1"/>
+        </w:rPr>
+        <w:t> a,</w:t>
+      </w:r>
+      <w:r>
+        <w:rPr>
+          <w:rStyle w:val="keyword"/>
+          <w:rFonts w:asciiTheme="minorHAnsi" w:hAnsiTheme="minorHAnsi" w:cstheme="minorHAnsi"/>
+          <w:b/>
+          <w:bCs/>
+          <w:color w:val="006699"/>
+          <w:sz w:val="28"/>
+          <w:szCs w:val="28"/>
+          <w:bdr w:val="none" w:sz="0" w:space="0" w:color="auto" w:frame="1"/>
+        </w:rPr>
+        <w:t>int</w:t>
+      </w:r>
+      <w:r>
+        <w:rPr>
+          <w:rFonts w:asciiTheme="minorHAnsi" w:hAnsiTheme="minorHAnsi" w:cstheme="minorHAnsi"/>
+          <w:color w:val="000000"/>
+          <w:sz w:val="28"/>
+          <w:szCs w:val="28"/>
+          <w:bdr w:val="none" w:sz="0" w:space="0" w:color="auto" w:frame="1"/>
+        </w:rPr>
+        <w:t> b,</w:t>
+      </w:r>
+      <w:r>
+        <w:rPr>
+          <w:rStyle w:val="keyword"/>
+          <w:rFonts w:asciiTheme="minorHAnsi" w:hAnsiTheme="minorHAnsi" w:cstheme="minorHAnsi"/>
+          <w:b/>
+          <w:bCs/>
+          <w:color w:val="006699"/>
+          <w:sz w:val="28"/>
+          <w:szCs w:val="28"/>
+          <w:bdr w:val="none" w:sz="0" w:space="0" w:color="auto" w:frame="1"/>
+        </w:rPr>
+        <w:t>int</w:t>
+      </w:r>
+      <w:r>
+        <w:rPr>
+          <w:rFonts w:asciiTheme="minorHAnsi" w:hAnsiTheme="minorHAnsi" w:cstheme="minorHAnsi"/>
+          <w:color w:val="000000"/>
+          <w:sz w:val="28"/>
+          <w:szCs w:val="28"/>
+          <w:bdr w:val="none" w:sz="0" w:space="0" w:color="auto" w:frame="1"/>
+        </w:rPr>
+        <w:t> c){</w:t>
+      </w:r>
+      <w:r>
+        <w:rPr>
+          <w:rStyle w:val="keyword"/>
+          <w:rFonts w:asciiTheme="minorHAnsi" w:hAnsiTheme="minorHAnsi" w:cstheme="minorHAnsi"/>
+          <w:b/>
+          <w:bCs/>
+          <w:color w:val="006699"/>
+          <w:sz w:val="28"/>
+          <w:szCs w:val="28"/>
+          <w:bdr w:val="none" w:sz="0" w:space="0" w:color="auto" w:frame="1"/>
+        </w:rPr>
         <w:t>return</w:t>
       </w:r>
       <w:r>
         <w:rPr>
-          <w:rFonts w:cstheme="minorHAnsi"/>
-          <w:color w:val="000000"/>
-          <w:sz w:val="28"/>
-          <w:szCs w:val="28"/>
-          <w:bdr w:val="none" w:sz="0" w:space="0" w:color="auto" w:frame="1"/>
-        </w:rPr>
-        <w:t> </w:t>
-      </w:r>
-      <w:proofErr w:type="spellStart"/>
-      <w:r>
-        <w:rPr>
-          <w:rFonts w:cstheme="minorHAnsi"/>
-          <w:color w:val="000000"/>
-          <w:sz w:val="28"/>
-          <w:szCs w:val="28"/>
-          <w:bdr w:val="none" w:sz="0" w:space="0" w:color="auto" w:frame="1"/>
-        </w:rPr>
-        <w:t>a+b</w:t>
-      </w:r>
-      <w:proofErr w:type="spellEnd"/>
-      <w:r>
-        <w:rPr>
-          <w:rFonts w:cstheme="minorHAnsi"/>
-          <w:color w:val="000000"/>
-          <w:sz w:val="28"/>
-          <w:szCs w:val="28"/>
-          <w:bdr w:val="none" w:sz="0" w:space="0" w:color="auto" w:frame="1"/>
-        </w:rPr>
-        <w:t>;}  </w:t>
+          <w:rFonts w:asciiTheme="minorHAnsi" w:hAnsiTheme="minorHAnsi" w:cstheme="minorHAnsi"/>
+          <w:color w:val="000000"/>
+          <w:sz w:val="28"/>
+          <w:szCs w:val="28"/>
+          <w:bdr w:val="none" w:sz="0" w:space="0" w:color="auto" w:frame="1"/>
+        </w:rPr>
+        <w:t> a+b+c;}  </w:t>
+      </w:r>
+    </w:p>
+    <w:p>
+      <w:pPr>
+        <w:spacing w:after="0" w:line="375" w:lineRule="atLeast"/>
+        <w:ind w:left="720"/>
+        <w:jc w:val="both"/>
+        <w:rPr>
+          <w:rFonts w:cstheme="minorHAnsi"/>
+          <w:color w:val="000000"/>
+          <w:sz w:val="28"/>
+          <w:szCs w:val="28"/>
+        </w:rPr>
+      </w:pPr>
+      <w:r>
+        <w:rPr>
+          <w:rFonts w:cstheme="minorHAnsi"/>
+          <w:color w:val="000000"/>
+          <w:sz w:val="28"/>
+          <w:szCs w:val="28"/>
+          <w:bdr w:val="none" w:sz="0" w:space="0" w:color="auto" w:frame="1"/>
+        </w:rPr>
+        <w:t>}  </w:t>
       </w:r>
     </w:p>
     <w:p>
@@ -5532,22 +5447,35 @@
           <w:szCs w:val="28"/>
           <w:bdr w:val="none" w:sz="0" w:space="0" w:color="auto" w:frame="1"/>
         </w:rPr>
-        <w:t>static</w:t>
-      </w:r>
-      <w:r>
-        <w:rPr>
-          <w:rFonts w:asciiTheme="minorHAnsi" w:hAnsiTheme="minorHAnsi" w:cstheme="minorHAnsi"/>
-          <w:color w:val="000000"/>
-          <w:sz w:val="28"/>
-          <w:szCs w:val="28"/>
-          <w:bdr w:val="none" w:sz="0" w:space="0" w:color="auto" w:frame="1"/>
-        </w:rPr>
-        <w:t> </w:t>
-      </w:r>
+        <w:t>class</w:t>
+      </w:r>
+      <w:r>
+        <w:rPr>
+          <w:rFonts w:asciiTheme="minorHAnsi" w:hAnsiTheme="minorHAnsi" w:cstheme="minorHAnsi"/>
+          <w:color w:val="000000"/>
+          <w:sz w:val="28"/>
+          <w:szCs w:val="28"/>
+          <w:bdr w:val="none" w:sz="0" w:space="0" w:color="auto" w:frame="1"/>
+        </w:rPr>
+        <w:t> TestOverloading1{  </w:t>
+      </w:r>
+    </w:p>
+    <w:p>
+      <w:pPr>
+        <w:spacing w:after="0" w:line="375" w:lineRule="atLeast"/>
+        <w:ind w:left="720"/>
+        <w:jc w:val="both"/>
+        <w:rPr>
+          <w:rFonts w:cstheme="minorHAnsi"/>
+          <w:color w:val="000000"/>
+          <w:sz w:val="28"/>
+          <w:szCs w:val="28"/>
+        </w:rPr>
+      </w:pPr>
       <w:r>
         <w:rPr>
           <w:rStyle w:val="keyword"/>
-          <w:rFonts w:asciiTheme="minorHAnsi" w:hAnsiTheme="minorHAnsi" w:cstheme="minorHAnsi"/>
+          <w:rFonts w:cstheme="minorHAnsi"/>
           <w:b/>
           <w:bCs/>
           <w:color w:val="006699"/>
@@ -5555,11 +5483,11 @@
           <w:szCs w:val="28"/>
           <w:bdr w:val="none" w:sz="0" w:space="0" w:color="auto" w:frame="1"/>
         </w:rPr>
-        <w:t>int</w:t>
-      </w:r>
-      <w:r>
-        <w:rPr>
-          <w:rFonts w:asciiTheme="minorHAnsi" w:hAnsiTheme="minorHAnsi" w:cstheme="minorHAnsi"/>
+        <w:t>public</w:t>
+      </w:r>
+      <w:r>
+        <w:rPr>
+          <w:rFonts w:cstheme="minorHAnsi"/>
           <w:color w:val="000000"/>
           <w:sz w:val="28"/>
           <w:szCs w:val="28"/>
@@ -5567,22 +5495,10 @@
         </w:rPr>
         <w:t> </w:t>
       </w:r>
-      <w:proofErr w:type="gramStart"/>
-      <w:r>
-        <w:rPr>
-          <w:rFonts w:asciiTheme="minorHAnsi" w:hAnsiTheme="minorHAnsi" w:cstheme="minorHAnsi"/>
-          <w:color w:val="000000"/>
-          <w:sz w:val="28"/>
-          <w:szCs w:val="28"/>
-          <w:bdr w:val="none" w:sz="0" w:space="0" w:color="auto" w:frame="1"/>
-        </w:rPr>
-        <w:t>add(</w:t>
-      </w:r>
-      <w:proofErr w:type="gramEnd"/>
       <w:r>
         <w:rPr>
           <w:rStyle w:val="keyword"/>
-          <w:rFonts w:asciiTheme="minorHAnsi" w:hAnsiTheme="minorHAnsi" w:cstheme="minorHAnsi"/>
+          <w:rFonts w:cstheme="minorHAnsi"/>
           <w:b/>
           <w:bCs/>
           <w:color w:val="006699"/>
@@ -5590,11 +5506,11 @@
           <w:szCs w:val="28"/>
           <w:bdr w:val="none" w:sz="0" w:space="0" w:color="auto" w:frame="1"/>
         </w:rPr>
-        <w:t>int</w:t>
-      </w:r>
-      <w:r>
-        <w:rPr>
-          <w:rFonts w:asciiTheme="minorHAnsi" w:hAnsiTheme="minorHAnsi" w:cstheme="minorHAnsi"/>
+        <w:t>static</w:t>
+      </w:r>
+      <w:r>
+        <w:rPr>
+          <w:rFonts w:cstheme="minorHAnsi"/>
           <w:color w:val="000000"/>
           <w:sz w:val="28"/>
           <w:szCs w:val="28"/>
@@ -5602,21 +5518,10 @@
         </w:rPr>
         <w:t> </w:t>
       </w:r>
-      <w:proofErr w:type="spellStart"/>
-      <w:r>
-        <w:rPr>
-          <w:rFonts w:asciiTheme="minorHAnsi" w:hAnsiTheme="minorHAnsi" w:cstheme="minorHAnsi"/>
-          <w:color w:val="000000"/>
-          <w:sz w:val="28"/>
-          <w:szCs w:val="28"/>
-          <w:bdr w:val="none" w:sz="0" w:space="0" w:color="auto" w:frame="1"/>
-        </w:rPr>
-        <w:t>a,</w:t>
-      </w:r>
       <w:r>
         <w:rPr>
           <w:rStyle w:val="keyword"/>
-          <w:rFonts w:asciiTheme="minorHAnsi" w:hAnsiTheme="minorHAnsi" w:cstheme="minorHAnsi"/>
+          <w:rFonts w:cstheme="minorHAnsi"/>
           <w:b/>
           <w:bCs/>
           <w:color w:val="006699"/>
@@ -5624,12 +5529,11 @@
           <w:szCs w:val="28"/>
           <w:bdr w:val="none" w:sz="0" w:space="0" w:color="auto" w:frame="1"/>
         </w:rPr>
-        <w:t>int</w:t>
-      </w:r>
-      <w:proofErr w:type="spellEnd"/>
-      <w:r>
-        <w:rPr>
-          <w:rFonts w:asciiTheme="minorHAnsi" w:hAnsiTheme="minorHAnsi" w:cstheme="minorHAnsi"/>
+        <w:t>void</w:t>
+      </w:r>
+      <w:r>
+        <w:rPr>
+          <w:rFonts w:cstheme="minorHAnsi"/>
           <w:color w:val="000000"/>
           <w:sz w:val="28"/>
           <w:szCs w:val="28"/>
@@ -5637,108 +5541,27 @@
         </w:rPr>
         <w:t> </w:t>
       </w:r>
-      <w:proofErr w:type="spellStart"/>
-      <w:r>
-        <w:rPr>
-          <w:rFonts w:asciiTheme="minorHAnsi" w:hAnsiTheme="minorHAnsi" w:cstheme="minorHAnsi"/>
-          <w:color w:val="000000"/>
-          <w:sz w:val="28"/>
-          <w:szCs w:val="28"/>
-          <w:bdr w:val="none" w:sz="0" w:space="0" w:color="auto" w:frame="1"/>
-        </w:rPr>
-        <w:t>b,</w:t>
-      </w:r>
-      <w:r>
-        <w:rPr>
-          <w:rStyle w:val="keyword"/>
-          <w:rFonts w:asciiTheme="minorHAnsi" w:hAnsiTheme="minorHAnsi" w:cstheme="minorHAnsi"/>
-          <w:b/>
-          <w:bCs/>
-          <w:color w:val="006699"/>
-          <w:sz w:val="28"/>
-          <w:szCs w:val="28"/>
-          <w:bdr w:val="none" w:sz="0" w:space="0" w:color="auto" w:frame="1"/>
-        </w:rPr>
-        <w:t>int</w:t>
-      </w:r>
-      <w:proofErr w:type="spellEnd"/>
-      <w:r>
-        <w:rPr>
-          <w:rFonts w:asciiTheme="minorHAnsi" w:hAnsiTheme="minorHAnsi" w:cstheme="minorHAnsi"/>
-          <w:color w:val="000000"/>
-          <w:sz w:val="28"/>
-          <w:szCs w:val="28"/>
-          <w:bdr w:val="none" w:sz="0" w:space="0" w:color="auto" w:frame="1"/>
-        </w:rPr>
-        <w:t> c){</w:t>
-      </w:r>
-      <w:r>
-        <w:rPr>
-          <w:rStyle w:val="keyword"/>
-          <w:rFonts w:asciiTheme="minorHAnsi" w:hAnsiTheme="minorHAnsi" w:cstheme="minorHAnsi"/>
-          <w:b/>
-          <w:bCs/>
-          <w:color w:val="006699"/>
-          <w:sz w:val="28"/>
-          <w:szCs w:val="28"/>
-          <w:bdr w:val="none" w:sz="0" w:space="0" w:color="auto" w:frame="1"/>
-        </w:rPr>
-        <w:t>return</w:t>
-      </w:r>
-      <w:r>
-        <w:rPr>
-          <w:rFonts w:asciiTheme="minorHAnsi" w:hAnsiTheme="minorHAnsi" w:cstheme="minorHAnsi"/>
-          <w:color w:val="000000"/>
-          <w:sz w:val="28"/>
-          <w:szCs w:val="28"/>
-          <w:bdr w:val="none" w:sz="0" w:space="0" w:color="auto" w:frame="1"/>
-        </w:rPr>
-        <w:t> </w:t>
-      </w:r>
-      <w:proofErr w:type="spellStart"/>
-      <w:r>
-        <w:rPr>
-          <w:rFonts w:asciiTheme="minorHAnsi" w:hAnsiTheme="minorHAnsi" w:cstheme="minorHAnsi"/>
-          <w:color w:val="000000"/>
-          <w:sz w:val="28"/>
-          <w:szCs w:val="28"/>
-          <w:bdr w:val="none" w:sz="0" w:space="0" w:color="auto" w:frame="1"/>
-        </w:rPr>
-        <w:t>a+b+c</w:t>
-      </w:r>
-      <w:proofErr w:type="spellEnd"/>
-      <w:r>
-        <w:rPr>
-          <w:rFonts w:asciiTheme="minorHAnsi" w:hAnsiTheme="minorHAnsi" w:cstheme="minorHAnsi"/>
-          <w:color w:val="000000"/>
-          <w:sz w:val="28"/>
-          <w:szCs w:val="28"/>
-          <w:bdr w:val="none" w:sz="0" w:space="0" w:color="auto" w:frame="1"/>
-        </w:rPr>
-        <w:t>;}  </w:t>
-      </w:r>
-    </w:p>
-    <w:p>
-      <w:pPr>
-        <w:spacing w:after="0" w:line="375" w:lineRule="atLeast"/>
-        <w:ind w:left="720"/>
-        <w:jc w:val="both"/>
-        <w:rPr>
-          <w:rFonts w:cstheme="minorHAnsi"/>
-          <w:color w:val="000000"/>
-          <w:sz w:val="28"/>
-          <w:szCs w:val="28"/>
-        </w:rPr>
-      </w:pPr>
-      <w:r>
-        <w:rPr>
-          <w:rFonts w:cstheme="minorHAnsi"/>
-          <w:color w:val="000000"/>
-          <w:sz w:val="28"/>
-          <w:szCs w:val="28"/>
-          <w:bdr w:val="none" w:sz="0" w:space="0" w:color="auto" w:frame="1"/>
-        </w:rPr>
-        <w:t>}  </w:t>
+      <w:proofErr w:type="gramStart"/>
+      <w:r>
+        <w:rPr>
+          <w:rFonts w:cstheme="minorHAnsi"/>
+          <w:color w:val="000000"/>
+          <w:sz w:val="28"/>
+          <w:szCs w:val="28"/>
+          <w:bdr w:val="none" w:sz="0" w:space="0" w:color="auto" w:frame="1"/>
+        </w:rPr>
+        <w:t>main(</w:t>
+      </w:r>
+      <w:proofErr w:type="gramEnd"/>
+      <w:r>
+        <w:rPr>
+          <w:rFonts w:cstheme="minorHAnsi"/>
+          <w:color w:val="000000"/>
+          <w:sz w:val="28"/>
+          <w:szCs w:val="28"/>
+          <w:bdr w:val="none" w:sz="0" w:space="0" w:color="auto" w:frame="1"/>
+        </w:rPr>
+        <w:t>String[] args){  </w:t>
       </w:r>
     </w:p>
     <w:p>
@@ -5756,26 +5579,67 @@
       </w:pPr>
       <w:r>
         <w:rPr>
-          <w:rStyle w:val="keyword"/>
-          <w:rFonts w:asciiTheme="minorHAnsi" w:hAnsiTheme="minorHAnsi" w:cstheme="minorHAnsi"/>
-          <w:b/>
-          <w:bCs/>
-          <w:color w:val="006699"/>
-          <w:sz w:val="28"/>
-          <w:szCs w:val="28"/>
-          <w:bdr w:val="none" w:sz="0" w:space="0" w:color="auto" w:frame="1"/>
-        </w:rPr>
-        <w:t>class</w:t>
-      </w:r>
-      <w:r>
-        <w:rPr>
-          <w:rFonts w:asciiTheme="minorHAnsi" w:hAnsiTheme="minorHAnsi" w:cstheme="minorHAnsi"/>
-          <w:color w:val="000000"/>
-          <w:sz w:val="28"/>
-          <w:szCs w:val="28"/>
-          <w:bdr w:val="none" w:sz="0" w:space="0" w:color="auto" w:frame="1"/>
-        </w:rPr>
-        <w:t> TestOverloading1{  </w:t>
+          <w:rFonts w:asciiTheme="minorHAnsi" w:hAnsiTheme="minorHAnsi" w:cstheme="minorHAnsi"/>
+          <w:color w:val="000000"/>
+          <w:sz w:val="28"/>
+          <w:szCs w:val="28"/>
+          <w:bdr w:val="none" w:sz="0" w:space="0" w:color="auto" w:frame="1"/>
+        </w:rPr>
+        <w:t>System.out.println(</w:t>
+      </w:r>
+      <w:proofErr w:type="gramStart"/>
+      <w:r>
+        <w:rPr>
+          <w:rFonts w:asciiTheme="minorHAnsi" w:hAnsiTheme="minorHAnsi" w:cstheme="minorHAnsi"/>
+          <w:color w:val="000000"/>
+          <w:sz w:val="28"/>
+          <w:szCs w:val="28"/>
+          <w:bdr w:val="none" w:sz="0" w:space="0" w:color="auto" w:frame="1"/>
+        </w:rPr>
+        <w:t>Adder.add(</w:t>
+      </w:r>
+      <w:proofErr w:type="gramEnd"/>
+      <w:r>
+        <w:rPr>
+          <w:rStyle w:val="number"/>
+          <w:rFonts w:asciiTheme="minorHAnsi" w:hAnsiTheme="minorHAnsi" w:cstheme="minorHAnsi"/>
+          <w:color w:val="C00000"/>
+          <w:sz w:val="28"/>
+          <w:szCs w:val="28"/>
+          <w:bdr w:val="none" w:sz="0" w:space="0" w:color="auto" w:frame="1"/>
+        </w:rPr>
+        <w:t>11</w:t>
+      </w:r>
+      <w:r>
+        <w:rPr>
+          <w:rFonts w:asciiTheme="minorHAnsi" w:hAnsiTheme="minorHAnsi" w:cstheme="minorHAnsi"/>
+          <w:color w:val="000000"/>
+          <w:sz w:val="28"/>
+          <w:szCs w:val="28"/>
+          <w:bdr w:val="none" w:sz="0" w:space="0" w:color="auto" w:frame="1"/>
+        </w:rPr>
+        <w:t>,</w:t>
+      </w:r>
+      <w:r>
+        <w:rPr>
+          <w:rStyle w:val="number"/>
+          <w:rFonts w:asciiTheme="minorHAnsi" w:hAnsiTheme="minorHAnsi" w:cstheme="minorHAnsi"/>
+          <w:color w:val="C00000"/>
+          <w:sz w:val="28"/>
+          <w:szCs w:val="28"/>
+          <w:bdr w:val="none" w:sz="0" w:space="0" w:color="auto" w:frame="1"/>
+        </w:rPr>
+        <w:t>11</w:t>
+      </w:r>
+      <w:r>
+        <w:rPr>
+          <w:rFonts w:asciiTheme="minorHAnsi" w:hAnsiTheme="minorHAnsi" w:cstheme="minorHAnsi"/>
+          <w:color w:val="000000"/>
+          <w:sz w:val="28"/>
+          <w:szCs w:val="28"/>
+          <w:bdr w:val="none" w:sz="0" w:space="0" w:color="auto" w:frame="1"/>
+        </w:rPr>
+        <w:t>));  </w:t>
       </w:r>
     </w:p>
     <w:p>
@@ -5792,72 +5656,13 @@
       </w:pPr>
       <w:r>
         <w:rPr>
-          <w:rStyle w:val="keyword"/>
-          <w:rFonts w:cstheme="minorHAnsi"/>
-          <w:b/>
-          <w:bCs/>
-          <w:color w:val="006699"/>
-          <w:sz w:val="28"/>
-          <w:szCs w:val="28"/>
-          <w:bdr w:val="none" w:sz="0" w:space="0" w:color="auto" w:frame="1"/>
-        </w:rPr>
-        <w:t>public</w:t>
-      </w:r>
-      <w:r>
-        <w:rPr>
-          <w:rFonts w:cstheme="minorHAnsi"/>
-          <w:color w:val="000000"/>
-          <w:sz w:val="28"/>
-          <w:szCs w:val="28"/>
-          <w:bdr w:val="none" w:sz="0" w:space="0" w:color="auto" w:frame="1"/>
-        </w:rPr>
-        <w:t> </w:t>
-      </w:r>
-      <w:r>
-        <w:rPr>
-          <w:rStyle w:val="keyword"/>
-          <w:rFonts w:cstheme="minorHAnsi"/>
-          <w:b/>
-          <w:bCs/>
-          <w:color w:val="006699"/>
-          <w:sz w:val="28"/>
-          <w:szCs w:val="28"/>
-          <w:bdr w:val="none" w:sz="0" w:space="0" w:color="auto" w:frame="1"/>
-        </w:rPr>
-        <w:t>static</w:t>
-      </w:r>
-      <w:r>
-        <w:rPr>
-          <w:rFonts w:cstheme="minorHAnsi"/>
-          <w:color w:val="000000"/>
-          <w:sz w:val="28"/>
-          <w:szCs w:val="28"/>
-          <w:bdr w:val="none" w:sz="0" w:space="0" w:color="auto" w:frame="1"/>
-        </w:rPr>
-        <w:t> </w:t>
-      </w:r>
-      <w:r>
-        <w:rPr>
-          <w:rStyle w:val="keyword"/>
-          <w:rFonts w:cstheme="minorHAnsi"/>
-          <w:b/>
-          <w:bCs/>
-          <w:color w:val="006699"/>
-          <w:sz w:val="28"/>
-          <w:szCs w:val="28"/>
-          <w:bdr w:val="none" w:sz="0" w:space="0" w:color="auto" w:frame="1"/>
-        </w:rPr>
-        <w:t>void</w:t>
-      </w:r>
-      <w:r>
-        <w:rPr>
-          <w:rFonts w:cstheme="minorHAnsi"/>
-          <w:color w:val="000000"/>
-          <w:sz w:val="28"/>
-          <w:szCs w:val="28"/>
-          <w:bdr w:val="none" w:sz="0" w:space="0" w:color="auto" w:frame="1"/>
-        </w:rPr>
-        <w:t> </w:t>
+          <w:rFonts w:cstheme="minorHAnsi"/>
+          <w:color w:val="000000"/>
+          <w:sz w:val="28"/>
+          <w:szCs w:val="28"/>
+          <w:bdr w:val="none" w:sz="0" w:space="0" w:color="auto" w:frame="1"/>
+        </w:rPr>
+        <w:t>System.out.println(</w:t>
       </w:r>
       <w:proofErr w:type="gramStart"/>
       <w:r>
@@ -5868,18 +5673,71 @@
           <w:szCs w:val="28"/>
           <w:bdr w:val="none" w:sz="0" w:space="0" w:color="auto" w:frame="1"/>
         </w:rPr>
-        <w:t>main(</w:t>
+        <w:t>Adder.add(</w:t>
       </w:r>
       <w:proofErr w:type="gramEnd"/>
       <w:r>
         <w:rPr>
-          <w:rFonts w:cstheme="minorHAnsi"/>
-          <w:color w:val="000000"/>
-          <w:sz w:val="28"/>
-          <w:szCs w:val="28"/>
-          <w:bdr w:val="none" w:sz="0" w:space="0" w:color="auto" w:frame="1"/>
-        </w:rPr>
-        <w:t>String[] args){  </w:t>
+          <w:rStyle w:val="number"/>
+          <w:rFonts w:cstheme="minorHAnsi"/>
+          <w:color w:val="C00000"/>
+          <w:sz w:val="28"/>
+          <w:szCs w:val="28"/>
+          <w:bdr w:val="none" w:sz="0" w:space="0" w:color="auto" w:frame="1"/>
+        </w:rPr>
+        <w:t>11</w:t>
+      </w:r>
+      <w:r>
+        <w:rPr>
+          <w:rFonts w:cstheme="minorHAnsi"/>
+          <w:color w:val="000000"/>
+          <w:sz w:val="28"/>
+          <w:szCs w:val="28"/>
+          <w:bdr w:val="none" w:sz="0" w:space="0" w:color="auto" w:frame="1"/>
+        </w:rPr>
+        <w:t>,</w:t>
+      </w:r>
+      <w:r>
+        <w:rPr>
+          <w:rStyle w:val="number"/>
+          <w:rFonts w:cstheme="minorHAnsi"/>
+          <w:color w:val="C00000"/>
+          <w:sz w:val="28"/>
+          <w:szCs w:val="28"/>
+          <w:bdr w:val="none" w:sz="0" w:space="0" w:color="auto" w:frame="1"/>
+        </w:rPr>
+        <w:t>11</w:t>
+      </w:r>
+      <w:r>
+        <w:rPr>
+          <w:rFonts w:cstheme="minorHAnsi"/>
+          <w:color w:val="000000"/>
+          <w:sz w:val="28"/>
+          <w:szCs w:val="28"/>
+          <w:bdr w:val="none" w:sz="0" w:space="0" w:color="auto" w:frame="1"/>
+        </w:rPr>
+        <w:t>,</w:t>
+      </w:r>
+      <w:r>
+        <w:rPr>
+          <w:rStyle w:val="number"/>
+          <w:rFonts w:cstheme="minorHAnsi"/>
+          <w:color w:val="C00000"/>
+          <w:sz w:val="28"/>
+          <w:szCs w:val="28"/>
+          <w:bdr w:val="none" w:sz="0" w:space="0" w:color="auto" w:frame="1"/>
+        </w:rPr>
+        <w:t>11</w:t>
+      </w:r>
+      <w:r>
+        <w:rPr>
+          <w:rFonts w:cstheme="minorHAnsi"/>
+          <w:color w:val="000000"/>
+          <w:sz w:val="28"/>
+          <w:szCs w:val="28"/>
+          <w:bdr w:val="none" w:sz="0" w:space="0" w:color="auto" w:frame="1"/>
+        </w:rPr>
+        <w:t>));  </w:t>
       </w:r>
     </w:p>
     <w:p>
@@ -5903,183 +5761,7 @@
           <w:szCs w:val="28"/>
           <w:bdr w:val="none" w:sz="0" w:space="0" w:color="auto" w:frame="1"/>
         </w:rPr>
-        <w:t>System.out.println(</w:t>
-      </w:r>
-      <w:proofErr w:type="spellStart"/>
-      <w:proofErr w:type="gramStart"/>
-      <w:r>
-        <w:rPr>
-          <w:rFonts w:asciiTheme="minorHAnsi" w:hAnsiTheme="minorHAnsi" w:cstheme="minorHAnsi"/>
-          <w:color w:val="000000"/>
-          <w:sz w:val="28"/>
-          <w:szCs w:val="28"/>
-          <w:bdr w:val="none" w:sz="0" w:space="0" w:color="auto" w:frame="1"/>
-        </w:rPr>
-        <w:t>Adder.add</w:t>
-      </w:r>
-      <w:proofErr w:type="spellEnd"/>
-      <w:r>
-        <w:rPr>
-          <w:rFonts w:asciiTheme="minorHAnsi" w:hAnsiTheme="minorHAnsi" w:cstheme="minorHAnsi"/>
-          <w:color w:val="000000"/>
-          <w:sz w:val="28"/>
-          <w:szCs w:val="28"/>
-          <w:bdr w:val="none" w:sz="0" w:space="0" w:color="auto" w:frame="1"/>
-        </w:rPr>
-        <w:t>(</w:t>
-      </w:r>
-      <w:proofErr w:type="gramEnd"/>
-      <w:r>
-        <w:rPr>
-          <w:rStyle w:val="number"/>
-          <w:rFonts w:asciiTheme="minorHAnsi" w:hAnsiTheme="minorHAnsi" w:cstheme="minorHAnsi"/>
-          <w:color w:val="C00000"/>
-          <w:sz w:val="28"/>
-          <w:szCs w:val="28"/>
-          <w:bdr w:val="none" w:sz="0" w:space="0" w:color="auto" w:frame="1"/>
-        </w:rPr>
-        <w:t>11</w:t>
-      </w:r>
-      <w:r>
-        <w:rPr>
-          <w:rFonts w:asciiTheme="minorHAnsi" w:hAnsiTheme="minorHAnsi" w:cstheme="minorHAnsi"/>
-          <w:color w:val="000000"/>
-          <w:sz w:val="28"/>
-          <w:szCs w:val="28"/>
-          <w:bdr w:val="none" w:sz="0" w:space="0" w:color="auto" w:frame="1"/>
-        </w:rPr>
-        <w:t>,</w:t>
-      </w:r>
-      <w:r>
-        <w:rPr>
-          <w:rStyle w:val="number"/>
-          <w:rFonts w:asciiTheme="minorHAnsi" w:hAnsiTheme="minorHAnsi" w:cstheme="minorHAnsi"/>
-          <w:color w:val="C00000"/>
-          <w:sz w:val="28"/>
-          <w:szCs w:val="28"/>
-          <w:bdr w:val="none" w:sz="0" w:space="0" w:color="auto" w:frame="1"/>
-        </w:rPr>
-        <w:t>11</w:t>
-      </w:r>
-      <w:r>
-        <w:rPr>
-          <w:rFonts w:asciiTheme="minorHAnsi" w:hAnsiTheme="minorHAnsi" w:cstheme="minorHAnsi"/>
-          <w:color w:val="000000"/>
-          <w:sz w:val="28"/>
-          <w:szCs w:val="28"/>
-          <w:bdr w:val="none" w:sz="0" w:space="0" w:color="auto" w:frame="1"/>
-        </w:rPr>
-        <w:t>));  </w:t>
-      </w:r>
-    </w:p>
-    <w:p>
-      <w:pPr>
-        <w:spacing w:after="0" w:line="375" w:lineRule="atLeast"/>
-        <w:ind w:left="720"/>
-        <w:jc w:val="both"/>
-        <w:rPr>
-          <w:rFonts w:cstheme="minorHAnsi"/>
-          <w:color w:val="000000"/>
-          <w:sz w:val="28"/>
-          <w:szCs w:val="28"/>
-        </w:rPr>
-      </w:pPr>
-      <w:r>
-        <w:rPr>
-          <w:rFonts w:cstheme="minorHAnsi"/>
-          <w:color w:val="000000"/>
-          <w:sz w:val="28"/>
-          <w:szCs w:val="28"/>
-          <w:bdr w:val="none" w:sz="0" w:space="0" w:color="auto" w:frame="1"/>
-        </w:rPr>
-        <w:t>System.out.println(</w:t>
-      </w:r>
-      <w:proofErr w:type="spellStart"/>
-      <w:proofErr w:type="gramStart"/>
-      <w:r>
-        <w:rPr>
-          <w:rFonts w:cstheme="minorHAnsi"/>
-          <w:color w:val="000000"/>
-          <w:sz w:val="28"/>
-          <w:szCs w:val="28"/>
-          <w:bdr w:val="none" w:sz="0" w:space="0" w:color="auto" w:frame="1"/>
-        </w:rPr>
-        <w:t>Adder.add</w:t>
-      </w:r>
-      <w:proofErr w:type="spellEnd"/>
-      <w:r>
-        <w:rPr>
-          <w:rFonts w:cstheme="minorHAnsi"/>
-          <w:color w:val="000000"/>
-          <w:sz w:val="28"/>
-          <w:szCs w:val="28"/>
-          <w:bdr w:val="none" w:sz="0" w:space="0" w:color="auto" w:frame="1"/>
-        </w:rPr>
-        <w:t>(</w:t>
-      </w:r>
-      <w:proofErr w:type="gramEnd"/>
-      <w:r>
-        <w:rPr>
-          <w:rStyle w:val="number"/>
-          <w:rFonts w:cstheme="minorHAnsi"/>
-          <w:color w:val="C00000"/>
-          <w:sz w:val="28"/>
-          <w:szCs w:val="28"/>
-          <w:bdr w:val="none" w:sz="0" w:space="0" w:color="auto" w:frame="1"/>
-        </w:rPr>
-        <w:t>11</w:t>
-      </w:r>
-      <w:r>
-        <w:rPr>
-          <w:rFonts w:cstheme="minorHAnsi"/>
-          <w:color w:val="000000"/>
-          <w:sz w:val="28"/>
-          <w:szCs w:val="28"/>
-          <w:bdr w:val="none" w:sz="0" w:space="0" w:color="auto" w:frame="1"/>
-        </w:rPr>
-        <w:t>,</w:t>
-      </w:r>
-      <w:r>
-        <w:rPr>
-          <w:rStyle w:val="number"/>
-          <w:rFonts w:cstheme="minorHAnsi"/>
-          <w:color w:val="C00000"/>
-          <w:sz w:val="28"/>
-          <w:szCs w:val="28"/>
-          <w:bdr w:val="none" w:sz="0" w:space="0" w:color="auto" w:frame="1"/>
-        </w:rPr>
-        <w:t>11</w:t>
-      </w:r>
-      <w:r>
-        <w:rPr>
-          <w:rFonts w:cstheme="minorHAnsi"/>
-          <w:color w:val="000000"/>
-          <w:sz w:val="28"/>
-          <w:szCs w:val="28"/>
-          <w:bdr w:val="none" w:sz="0" w:space="0" w:color="auto" w:frame="1"/>
-        </w:rPr>
-        <w:t>,</w:t>
-      </w:r>
-      <w:r>
-        <w:rPr>
-          <w:rStyle w:val="number"/>
-          <w:rFonts w:cstheme="minorHAnsi"/>
-          <w:color w:val="C00000"/>
-          <w:sz w:val="28"/>
-          <w:szCs w:val="28"/>
-          <w:bdr w:val="none" w:sz="0" w:space="0" w:color="auto" w:frame="1"/>
-        </w:rPr>
-        <w:t>11</w:t>
-      </w:r>
-      <w:r>
-        <w:rPr>
-          <w:rFonts w:cstheme="minorHAnsi"/>
-          <w:color w:val="000000"/>
-          <w:sz w:val="28"/>
-          <w:szCs w:val="28"/>
-          <w:bdr w:val="none" w:sz="0" w:space="0" w:color="auto" w:frame="1"/>
-        </w:rPr>
-        <w:t>));  </w:t>
+        <w:t>}</w:t>
       </w:r>
     </w:p>
     <w:p>
@@ -6103,30 +5785,6 @@
           <w:szCs w:val="28"/>
           <w:bdr w:val="none" w:sz="0" w:space="0" w:color="auto" w:frame="1"/>
         </w:rPr>
-        <w:t>}</w:t>
-      </w:r>
-    </w:p>
-    <w:p>
-      <w:pPr>
-        <w:pStyle w:val="alt"/>
-        <w:spacing w:before="0" w:beforeAutospacing="0" w:after="0" w:afterAutospacing="0" w:line="375" w:lineRule="atLeast"/>
-        <w:ind w:left="720"/>
-        <w:jc w:val="both"/>
-        <w:rPr>
-          <w:rFonts w:asciiTheme="minorHAnsi" w:hAnsiTheme="minorHAnsi" w:cstheme="minorHAnsi"/>
-          <w:color w:val="000000"/>
-          <w:sz w:val="28"/>
-          <w:szCs w:val="28"/>
-        </w:rPr>
-      </w:pPr>
-      <w:r>
-        <w:rPr>
-          <w:rFonts w:asciiTheme="minorHAnsi" w:hAnsiTheme="minorHAnsi" w:cstheme="minorHAnsi"/>
-          <w:color w:val="000000"/>
-          <w:sz w:val="28"/>
-          <w:szCs w:val="28"/>
-          <w:bdr w:val="none" w:sz="0" w:space="0" w:color="auto" w:frame="1"/>
-        </w:rPr>
         <w:t>}  </w:t>
       </w:r>
     </w:p>
@@ -6229,7 +5887,7 @@
           <w:szCs w:val="28"/>
         </w:rPr>
         <w:pict w14:anchorId="07F579A2">
-          <v:rect id="_x0000_i1025" style="width:0;height:.75pt" o:hralign="left" o:hrstd="t" o:hrnoshade="t" o:hr="t" fillcolor="#d4d4d4" stroked="f"/>
+          <v:rect id="_x0000_i1026" style="width:0;height:.75pt" o:hrstd="t" o:hrnoshade="t" o:hr="t" fillcolor="#d4d4d4" stroked="f"/>
         </w:pict>
       </w:r>
     </w:p>
@@ -6498,29 +6156,7 @@
           <w:szCs w:val="28"/>
           <w:bdr w:val="none" w:sz="0" w:space="0" w:color="auto" w:frame="1"/>
         </w:rPr>
-        <w:t> </w:t>
-      </w:r>
-      <w:proofErr w:type="spellStart"/>
-      <w:r>
-        <w:rPr>
-          <w:rFonts w:cstheme="minorHAnsi"/>
-          <w:color w:val="000000"/>
-          <w:sz w:val="28"/>
-          <w:szCs w:val="28"/>
-          <w:bdr w:val="none" w:sz="0" w:space="0" w:color="auto" w:frame="1"/>
-        </w:rPr>
-        <w:t>a+b</w:t>
-      </w:r>
-      <w:proofErr w:type="spellEnd"/>
-      <w:r>
-        <w:rPr>
-          <w:rFonts w:cstheme="minorHAnsi"/>
-          <w:color w:val="000000"/>
-          <w:sz w:val="28"/>
-          <w:szCs w:val="28"/>
-          <w:bdr w:val="none" w:sz="0" w:space="0" w:color="auto" w:frame="1"/>
-        </w:rPr>
-        <w:t>;}  </w:t>
+        <w:t> a+b;}  </w:t>
       </w:r>
     </w:p>
     <w:p>
@@ -6662,29 +6298,7 @@
           <w:szCs w:val="28"/>
           <w:bdr w:val="none" w:sz="0" w:space="0" w:color="auto" w:frame="1"/>
         </w:rPr>
-        <w:t> </w:t>
-      </w:r>
-      <w:proofErr w:type="spellStart"/>
-      <w:r>
-        <w:rPr>
-          <w:rFonts w:asciiTheme="minorHAnsi" w:hAnsiTheme="minorHAnsi" w:cstheme="minorHAnsi"/>
-          <w:color w:val="000000"/>
-          <w:sz w:val="28"/>
-          <w:szCs w:val="28"/>
-          <w:bdr w:val="none" w:sz="0" w:space="0" w:color="auto" w:frame="1"/>
-        </w:rPr>
-        <w:t>a+b</w:t>
-      </w:r>
-      <w:proofErr w:type="spellEnd"/>
-      <w:r>
-        <w:rPr>
-          <w:rFonts w:asciiTheme="minorHAnsi" w:hAnsiTheme="minorHAnsi" w:cstheme="minorHAnsi"/>
-          <w:color w:val="000000"/>
-          <w:sz w:val="28"/>
-          <w:szCs w:val="28"/>
-          <w:bdr w:val="none" w:sz="0" w:space="0" w:color="auto" w:frame="1"/>
-        </w:rPr>
-        <w:t>;}  </w:t>
+        <w:t> a+b;}  </w:t>
       </w:r>
     </w:p>
     <w:p>
@@ -6874,7 +6488,6 @@
         </w:rPr>
         <w:t>System.out.println(</w:t>
       </w:r>
-      <w:proofErr w:type="spellStart"/>
       <w:proofErr w:type="gramStart"/>
       <w:r>
         <w:rPr>
@@ -6884,18 +6497,7 @@
           <w:szCs w:val="28"/>
           <w:bdr w:val="none" w:sz="0" w:space="0" w:color="auto" w:frame="1"/>
         </w:rPr>
-        <w:t>Adder.add</w:t>
-      </w:r>
-      <w:proofErr w:type="spellEnd"/>
-      <w:r>
-        <w:rPr>
-          <w:rFonts w:asciiTheme="minorHAnsi" w:hAnsiTheme="minorHAnsi" w:cstheme="minorHAnsi"/>
-          <w:color w:val="000000"/>
-          <w:sz w:val="28"/>
-          <w:szCs w:val="28"/>
-          <w:bdr w:val="none" w:sz="0" w:space="0" w:color="auto" w:frame="1"/>
-        </w:rPr>
-        <w:t>(</w:t>
+        <w:t>Adder.add(</w:t>
       </w:r>
       <w:proofErr w:type="gramEnd"/>
       <w:r>
@@ -6963,7 +6565,6 @@
         </w:rPr>
         <w:t>System.out.println(</w:t>
       </w:r>
-      <w:proofErr w:type="spellStart"/>
       <w:proofErr w:type="gramStart"/>
       <w:r>
         <w:rPr>
@@ -6973,18 +6574,7 @@
           <w:szCs w:val="28"/>
           <w:bdr w:val="none" w:sz="0" w:space="0" w:color="auto" w:frame="1"/>
         </w:rPr>
-        <w:t>Adder.add</w:t>
-      </w:r>
-      <w:proofErr w:type="spellEnd"/>
-      <w:r>
-        <w:rPr>
-          <w:rFonts w:cstheme="minorHAnsi"/>
-          <w:color w:val="000000"/>
-          <w:sz w:val="28"/>
-          <w:szCs w:val="28"/>
-          <w:bdr w:val="none" w:sz="0" w:space="0" w:color="auto" w:frame="1"/>
-        </w:rPr>
-        <w:t>(</w:t>
+        <w:t>Adder.add(</w:t>
       </w:r>
       <w:proofErr w:type="gramEnd"/>
       <w:r>
@@ -7531,9 +7121,20 @@
           <w:bdr w:val="none" w:sz="0" w:space="0" w:color="auto" w:frame="1"/>
           <w:shd w:val="clear" w:color="auto" w:fill="383B40"/>
         </w:rPr>
-        <w:t xml:space="preserve"> </w:t>
-      </w:r>
-      <w:proofErr w:type="spellStart"/>
+        <w:t xml:space="preserve"> i = </w:t>
+      </w:r>
+      <w:r>
+        <w:rPr>
+          <w:rStyle w:val="hljs-number"/>
+          <w:rFonts w:asciiTheme="minorHAnsi" w:hAnsiTheme="minorHAnsi" w:cstheme="minorHAnsi"/>
+          <w:color w:val="D19A66"/>
+          <w:sz w:val="28"/>
+          <w:szCs w:val="28"/>
+          <w:bdr w:val="none" w:sz="0" w:space="0" w:color="auto" w:frame="1"/>
+          <w:shd w:val="clear" w:color="auto" w:fill="383B40"/>
+        </w:rPr>
+        <w:t>0</w:t>
+      </w:r>
       <w:r>
         <w:rPr>
           <w:rStyle w:val="HTMLCode"/>
@@ -7544,9 +7145,20 @@
           <w:bdr w:val="none" w:sz="0" w:space="0" w:color="auto" w:frame="1"/>
           <w:shd w:val="clear" w:color="auto" w:fill="383B40"/>
         </w:rPr>
-        <w:t>i</w:t>
-      </w:r>
-      <w:proofErr w:type="spellEnd"/>
+        <w:t xml:space="preserve">; i &lt; </w:t>
+      </w:r>
+      <w:r>
+        <w:rPr>
+          <w:rStyle w:val="hljs-number"/>
+          <w:rFonts w:asciiTheme="minorHAnsi" w:hAnsiTheme="minorHAnsi" w:cstheme="minorHAnsi"/>
+          <w:color w:val="D19A66"/>
+          <w:sz w:val="28"/>
+          <w:szCs w:val="28"/>
+          <w:bdr w:val="none" w:sz="0" w:space="0" w:color="auto" w:frame="1"/>
+          <w:shd w:val="clear" w:color="auto" w:fill="383B40"/>
+        </w:rPr>
+        <w:t>10</w:t>
+      </w:r>
       <w:r>
         <w:rPr>
           <w:rStyle w:val="HTMLCode"/>
@@ -7557,107 +7169,7 @@
           <w:bdr w:val="none" w:sz="0" w:space="0" w:color="auto" w:frame="1"/>
           <w:shd w:val="clear" w:color="auto" w:fill="383B40"/>
         </w:rPr>
-        <w:t xml:space="preserve"> = </w:t>
-      </w:r>
-      <w:r>
-        <w:rPr>
-          <w:rStyle w:val="hljs-number"/>
-          <w:rFonts w:asciiTheme="minorHAnsi" w:hAnsiTheme="minorHAnsi" w:cstheme="minorHAnsi"/>
-          <w:color w:val="D19A66"/>
-          <w:sz w:val="28"/>
-          <w:szCs w:val="28"/>
-          <w:bdr w:val="none" w:sz="0" w:space="0" w:color="auto" w:frame="1"/>
-          <w:shd w:val="clear" w:color="auto" w:fill="383B40"/>
-        </w:rPr>
-        <w:t>0</w:t>
-      </w:r>
-      <w:r>
-        <w:rPr>
-          <w:rStyle w:val="HTMLCode"/>
-          <w:rFonts w:asciiTheme="minorHAnsi" w:hAnsiTheme="minorHAnsi" w:cstheme="minorHAnsi"/>
-          <w:color w:val="D3D3D3"/>
-          <w:sz w:val="28"/>
-          <w:szCs w:val="28"/>
-          <w:bdr w:val="none" w:sz="0" w:space="0" w:color="auto" w:frame="1"/>
-          <w:shd w:val="clear" w:color="auto" w:fill="383B40"/>
-        </w:rPr>
-        <w:t xml:space="preserve">; </w:t>
-      </w:r>
-      <w:proofErr w:type="spellStart"/>
-      <w:r>
-        <w:rPr>
-          <w:rStyle w:val="HTMLCode"/>
-          <w:rFonts w:asciiTheme="minorHAnsi" w:hAnsiTheme="minorHAnsi" w:cstheme="minorHAnsi"/>
-          <w:color w:val="D3D3D3"/>
-          <w:sz w:val="28"/>
-          <w:szCs w:val="28"/>
-          <w:bdr w:val="none" w:sz="0" w:space="0" w:color="auto" w:frame="1"/>
-          <w:shd w:val="clear" w:color="auto" w:fill="383B40"/>
-        </w:rPr>
-        <w:t>i</w:t>
-      </w:r>
-      <w:proofErr w:type="spellEnd"/>
-      <w:r>
-        <w:rPr>
-          <w:rStyle w:val="HTMLCode"/>
-          <w:rFonts w:asciiTheme="minorHAnsi" w:hAnsiTheme="minorHAnsi" w:cstheme="minorHAnsi"/>
-          <w:color w:val="D3D3D3"/>
-          <w:sz w:val="28"/>
-          <w:szCs w:val="28"/>
-          <w:bdr w:val="none" w:sz="0" w:space="0" w:color="auto" w:frame="1"/>
-          <w:shd w:val="clear" w:color="auto" w:fill="383B40"/>
-        </w:rPr>
-        <w:t xml:space="preserve"> &lt; </w:t>
-      </w:r>
-      <w:r>
-        <w:rPr>
-          <w:rStyle w:val="hljs-number"/>
-          <w:rFonts w:asciiTheme="minorHAnsi" w:hAnsiTheme="minorHAnsi" w:cstheme="minorHAnsi"/>
-          <w:color w:val="D19A66"/>
-          <w:sz w:val="28"/>
-          <w:szCs w:val="28"/>
-          <w:bdr w:val="none" w:sz="0" w:space="0" w:color="auto" w:frame="1"/>
-          <w:shd w:val="clear" w:color="auto" w:fill="383B40"/>
-        </w:rPr>
-        <w:t>10</w:t>
-      </w:r>
-      <w:r>
-        <w:rPr>
-          <w:rStyle w:val="HTMLCode"/>
-          <w:rFonts w:asciiTheme="minorHAnsi" w:hAnsiTheme="minorHAnsi" w:cstheme="minorHAnsi"/>
-          <w:color w:val="D3D3D3"/>
-          <w:sz w:val="28"/>
-          <w:szCs w:val="28"/>
-          <w:bdr w:val="none" w:sz="0" w:space="0" w:color="auto" w:frame="1"/>
-          <w:shd w:val="clear" w:color="auto" w:fill="383B40"/>
-        </w:rPr>
-        <w:t xml:space="preserve">; </w:t>
-      </w:r>
-      <w:proofErr w:type="spellStart"/>
-      <w:r>
-        <w:rPr>
-          <w:rStyle w:val="HTMLCode"/>
-          <w:rFonts w:asciiTheme="minorHAnsi" w:hAnsiTheme="minorHAnsi" w:cstheme="minorHAnsi"/>
-          <w:color w:val="D3D3D3"/>
-          <w:sz w:val="28"/>
-          <w:szCs w:val="28"/>
-          <w:bdr w:val="none" w:sz="0" w:space="0" w:color="auto" w:frame="1"/>
-          <w:shd w:val="clear" w:color="auto" w:fill="383B40"/>
-        </w:rPr>
-        <w:t>i</w:t>
-      </w:r>
-      <w:proofErr w:type="spellEnd"/>
-      <w:r>
-        <w:rPr>
-          <w:rStyle w:val="HTMLCode"/>
-          <w:rFonts w:asciiTheme="minorHAnsi" w:hAnsiTheme="minorHAnsi" w:cstheme="minorHAnsi"/>
-          <w:color w:val="D3D3D3"/>
-          <w:sz w:val="28"/>
-          <w:szCs w:val="28"/>
-          <w:bdr w:val="none" w:sz="0" w:space="0" w:color="auto" w:frame="1"/>
-          <w:shd w:val="clear" w:color="auto" w:fill="383B40"/>
-        </w:rPr>
-        <w:t>++) {</w:t>
+        <w:t>; i++) {</w:t>
       </w:r>
     </w:p>
     <w:p>
@@ -7685,33 +7197,7 @@
           <w:bdr w:val="none" w:sz="0" w:space="0" w:color="auto" w:frame="1"/>
           <w:shd w:val="clear" w:color="auto" w:fill="383B40"/>
         </w:rPr>
-        <w:t xml:space="preserve">      </w:t>
-      </w:r>
-      <w:proofErr w:type="spellStart"/>
-      <w:r>
-        <w:rPr>
-          <w:rStyle w:val="HTMLCode"/>
-          <w:rFonts w:asciiTheme="minorHAnsi" w:hAnsiTheme="minorHAnsi" w:cstheme="minorHAnsi"/>
-          <w:color w:val="D3D3D3"/>
-          <w:sz w:val="28"/>
-          <w:szCs w:val="28"/>
-          <w:bdr w:val="none" w:sz="0" w:space="0" w:color="auto" w:frame="1"/>
-          <w:shd w:val="clear" w:color="auto" w:fill="383B40"/>
-        </w:rPr>
-        <w:t>System.out.print</w:t>
-      </w:r>
-      <w:proofErr w:type="spellEnd"/>
-      <w:r>
-        <w:rPr>
-          <w:rStyle w:val="HTMLCode"/>
-          <w:rFonts w:asciiTheme="minorHAnsi" w:hAnsiTheme="minorHAnsi" w:cstheme="minorHAnsi"/>
-          <w:color w:val="D3D3D3"/>
-          <w:sz w:val="28"/>
-          <w:szCs w:val="28"/>
-          <w:bdr w:val="none" w:sz="0" w:space="0" w:color="auto" w:frame="1"/>
-          <w:shd w:val="clear" w:color="auto" w:fill="383B40"/>
-        </w:rPr>
-        <w:t>(</w:t>
+        <w:t xml:space="preserve">      System.out.print(</w:t>
       </w:r>
       <w:r>
         <w:rPr>
@@ -8073,9 +7559,20 @@
           <w:bdr w:val="none" w:sz="0" w:space="0" w:color="auto" w:frame="1"/>
           <w:shd w:val="clear" w:color="auto" w:fill="383B40"/>
         </w:rPr>
-        <w:t xml:space="preserve"> </w:t>
-      </w:r>
-      <w:proofErr w:type="spellStart"/>
+        <w:t xml:space="preserve"> i = </w:t>
+      </w:r>
+      <w:r>
+        <w:rPr>
+          <w:rStyle w:val="hljs-number"/>
+          <w:rFonts w:asciiTheme="minorHAnsi" w:hAnsiTheme="minorHAnsi" w:cstheme="minorHAnsi"/>
+          <w:color w:val="D19A66"/>
+          <w:sz w:val="28"/>
+          <w:szCs w:val="28"/>
+          <w:bdr w:val="none" w:sz="0" w:space="0" w:color="auto" w:frame="1"/>
+          <w:shd w:val="clear" w:color="auto" w:fill="383B40"/>
+        </w:rPr>
+        <w:t>0</w:t>
+      </w:r>
       <w:r>
         <w:rPr>
           <w:rStyle w:val="HTMLCode"/>
@@ -8086,9 +7583,20 @@
           <w:bdr w:val="none" w:sz="0" w:space="0" w:color="auto" w:frame="1"/>
           <w:shd w:val="clear" w:color="auto" w:fill="383B40"/>
         </w:rPr>
-        <w:t>i</w:t>
-      </w:r>
-      <w:proofErr w:type="spellEnd"/>
+        <w:t xml:space="preserve">; i &lt; </w:t>
+      </w:r>
+      <w:r>
+        <w:rPr>
+          <w:rStyle w:val="hljs-number"/>
+          <w:rFonts w:asciiTheme="minorHAnsi" w:hAnsiTheme="minorHAnsi" w:cstheme="minorHAnsi"/>
+          <w:color w:val="D19A66"/>
+          <w:sz w:val="28"/>
+          <w:szCs w:val="28"/>
+          <w:bdr w:val="none" w:sz="0" w:space="0" w:color="auto" w:frame="1"/>
+          <w:shd w:val="clear" w:color="auto" w:fill="383B40"/>
+        </w:rPr>
+        <w:t>10</w:t>
+      </w:r>
       <w:r>
         <w:rPr>
           <w:rStyle w:val="HTMLCode"/>
@@ -8099,107 +7607,7 @@
           <w:bdr w:val="none" w:sz="0" w:space="0" w:color="auto" w:frame="1"/>
           <w:shd w:val="clear" w:color="auto" w:fill="383B40"/>
         </w:rPr>
-        <w:t xml:space="preserve"> = </w:t>
-      </w:r>
-      <w:r>
-        <w:rPr>
-          <w:rStyle w:val="hljs-number"/>
-          <w:rFonts w:asciiTheme="minorHAnsi" w:hAnsiTheme="minorHAnsi" w:cstheme="minorHAnsi"/>
-          <w:color w:val="D19A66"/>
-          <w:sz w:val="28"/>
-          <w:szCs w:val="28"/>
-          <w:bdr w:val="none" w:sz="0" w:space="0" w:color="auto" w:frame="1"/>
-          <w:shd w:val="clear" w:color="auto" w:fill="383B40"/>
-        </w:rPr>
-        <w:t>0</w:t>
-      </w:r>
-      <w:r>
-        <w:rPr>
-          <w:rStyle w:val="HTMLCode"/>
-          <w:rFonts w:asciiTheme="minorHAnsi" w:hAnsiTheme="minorHAnsi" w:cstheme="minorHAnsi"/>
-          <w:color w:val="D3D3D3"/>
-          <w:sz w:val="28"/>
-          <w:szCs w:val="28"/>
-          <w:bdr w:val="none" w:sz="0" w:space="0" w:color="auto" w:frame="1"/>
-          <w:shd w:val="clear" w:color="auto" w:fill="383B40"/>
-        </w:rPr>
-        <w:t xml:space="preserve">; </w:t>
-      </w:r>
-      <w:proofErr w:type="spellStart"/>
-      <w:r>
-        <w:rPr>
-          <w:rStyle w:val="HTMLCode"/>
-          <w:rFonts w:asciiTheme="minorHAnsi" w:hAnsiTheme="minorHAnsi" w:cstheme="minorHAnsi"/>
-          <w:color w:val="D3D3D3"/>
-          <w:sz w:val="28"/>
-          <w:szCs w:val="28"/>
-          <w:bdr w:val="none" w:sz="0" w:space="0" w:color="auto" w:frame="1"/>
-          <w:shd w:val="clear" w:color="auto" w:fill="383B40"/>
-        </w:rPr>
-        <w:t>i</w:t>
-      </w:r>
-      <w:proofErr w:type="spellEnd"/>
-      <w:r>
-        <w:rPr>
-          <w:rStyle w:val="HTMLCode"/>
-          <w:rFonts w:asciiTheme="minorHAnsi" w:hAnsiTheme="minorHAnsi" w:cstheme="minorHAnsi"/>
-          <w:color w:val="D3D3D3"/>
-          <w:sz w:val="28"/>
-          <w:szCs w:val="28"/>
-          <w:bdr w:val="none" w:sz="0" w:space="0" w:color="auto" w:frame="1"/>
-          <w:shd w:val="clear" w:color="auto" w:fill="383B40"/>
-        </w:rPr>
-        <w:t xml:space="preserve"> &lt; </w:t>
-      </w:r>
-      <w:r>
-        <w:rPr>
-          <w:rStyle w:val="hljs-number"/>
-          <w:rFonts w:asciiTheme="minorHAnsi" w:hAnsiTheme="minorHAnsi" w:cstheme="minorHAnsi"/>
-          <w:color w:val="D19A66"/>
-          <w:sz w:val="28"/>
-          <w:szCs w:val="28"/>
-          <w:bdr w:val="none" w:sz="0" w:space="0" w:color="auto" w:frame="1"/>
-          <w:shd w:val="clear" w:color="auto" w:fill="383B40"/>
-        </w:rPr>
-        <w:t>10</w:t>
-      </w:r>
-      <w:r>
-        <w:rPr>
-          <w:rStyle w:val="HTMLCode"/>
-          <w:rFonts w:asciiTheme="minorHAnsi" w:hAnsiTheme="minorHAnsi" w:cstheme="minorHAnsi"/>
-          <w:color w:val="D3D3D3"/>
-          <w:sz w:val="28"/>
-          <w:szCs w:val="28"/>
-          <w:bdr w:val="none" w:sz="0" w:space="0" w:color="auto" w:frame="1"/>
-          <w:shd w:val="clear" w:color="auto" w:fill="383B40"/>
-        </w:rPr>
-        <w:t xml:space="preserve">; </w:t>
-      </w:r>
-      <w:proofErr w:type="spellStart"/>
-      <w:r>
-        <w:rPr>
-          <w:rStyle w:val="HTMLCode"/>
-          <w:rFonts w:asciiTheme="minorHAnsi" w:hAnsiTheme="minorHAnsi" w:cstheme="minorHAnsi"/>
-          <w:color w:val="D3D3D3"/>
-          <w:sz w:val="28"/>
-          <w:szCs w:val="28"/>
-          <w:bdr w:val="none" w:sz="0" w:space="0" w:color="auto" w:frame="1"/>
-          <w:shd w:val="clear" w:color="auto" w:fill="383B40"/>
-        </w:rPr>
-        <w:t>i</w:t>
-      </w:r>
-      <w:proofErr w:type="spellEnd"/>
-      <w:r>
-        <w:rPr>
-          <w:rStyle w:val="HTMLCode"/>
-          <w:rFonts w:asciiTheme="minorHAnsi" w:hAnsiTheme="minorHAnsi" w:cstheme="minorHAnsi"/>
-          <w:color w:val="D3D3D3"/>
-          <w:sz w:val="28"/>
-          <w:szCs w:val="28"/>
-          <w:bdr w:val="none" w:sz="0" w:space="0" w:color="auto" w:frame="1"/>
-          <w:shd w:val="clear" w:color="auto" w:fill="383B40"/>
-        </w:rPr>
-        <w:t>++) {</w:t>
+        <w:t>; i++) {</w:t>
       </w:r>
     </w:p>
     <w:p>
@@ -8227,33 +7635,7 @@
           <w:bdr w:val="none" w:sz="0" w:space="0" w:color="auto" w:frame="1"/>
           <w:shd w:val="clear" w:color="auto" w:fill="383B40"/>
         </w:rPr>
-        <w:t xml:space="preserve">      </w:t>
-      </w:r>
-      <w:proofErr w:type="spellStart"/>
-      <w:r>
-        <w:rPr>
-          <w:rStyle w:val="HTMLCode"/>
-          <w:rFonts w:asciiTheme="minorHAnsi" w:hAnsiTheme="minorHAnsi" w:cstheme="minorHAnsi"/>
-          <w:color w:val="D3D3D3"/>
-          <w:sz w:val="28"/>
-          <w:szCs w:val="28"/>
-          <w:bdr w:val="none" w:sz="0" w:space="0" w:color="auto" w:frame="1"/>
-          <w:shd w:val="clear" w:color="auto" w:fill="383B40"/>
-        </w:rPr>
-        <w:t>System.out.print</w:t>
-      </w:r>
-      <w:proofErr w:type="spellEnd"/>
-      <w:r>
-        <w:rPr>
-          <w:rStyle w:val="HTMLCode"/>
-          <w:rFonts w:asciiTheme="minorHAnsi" w:hAnsiTheme="minorHAnsi" w:cstheme="minorHAnsi"/>
-          <w:color w:val="D3D3D3"/>
-          <w:sz w:val="28"/>
-          <w:szCs w:val="28"/>
-          <w:bdr w:val="none" w:sz="0" w:space="0" w:color="auto" w:frame="1"/>
-          <w:shd w:val="clear" w:color="auto" w:fill="383B40"/>
-        </w:rPr>
-        <w:t>(symbol);</w:t>
+        <w:t xml:space="preserve">      System.out.print(symbol);</w:t>
       </w:r>
     </w:p>
     <w:p>
@@ -9334,7 +8716,6 @@
         </w:rPr>
         <w:t> </w:t>
       </w:r>
-      <w:proofErr w:type="spellStart"/>
       <w:proofErr w:type="gramStart"/>
       <w:r>
         <w:rPr>
@@ -9347,7 +8728,6 @@
         </w:rPr>
         <w:t>com.javatpoint</w:t>
       </w:r>
-      <w:proofErr w:type="spellEnd"/>
       <w:proofErr w:type="gramEnd"/>
       <w:r>
         <w:rPr>
@@ -9594,7 +8974,6 @@
         </w:rPr>
         <w:t> String </w:t>
       </w:r>
-      <w:proofErr w:type="spellStart"/>
       <w:proofErr w:type="gramStart"/>
       <w:r>
         <w:rPr>
@@ -9605,19 +8984,7 @@
           <w:bdr w:val="none" w:sz="0" w:space="0" w:color="auto" w:frame="1"/>
           <w:lang w:eastAsia="en-IN"/>
         </w:rPr>
-        <w:t>getName</w:t>
-      </w:r>
-      <w:proofErr w:type="spellEnd"/>
-      <w:r>
-        <w:rPr>
-          <w:rFonts w:eastAsia="Times New Roman" w:cstheme="minorHAnsi"/>
-          <w:color w:val="000000"/>
-          <w:sz w:val="28"/>
-          <w:szCs w:val="28"/>
-          <w:bdr w:val="none" w:sz="0" w:space="0" w:color="auto" w:frame="1"/>
-          <w:lang w:eastAsia="en-IN"/>
-        </w:rPr>
-        <w:t>(</w:t>
+        <w:t>getName(</w:t>
       </w:r>
       <w:proofErr w:type="gramEnd"/>
       <w:r>
@@ -9792,7 +9159,6 @@
         </w:rPr>
         <w:t> </w:t>
       </w:r>
-      <w:proofErr w:type="spellStart"/>
       <w:proofErr w:type="gramStart"/>
       <w:r>
         <w:rPr>
@@ -9803,19 +9169,7 @@
           <w:bdr w:val="none" w:sz="0" w:space="0" w:color="auto" w:frame="1"/>
           <w:lang w:eastAsia="en-IN"/>
         </w:rPr>
-        <w:t>setName</w:t>
-      </w:r>
-      <w:proofErr w:type="spellEnd"/>
-      <w:r>
-        <w:rPr>
-          <w:rFonts w:eastAsia="Times New Roman" w:cstheme="minorHAnsi"/>
-          <w:color w:val="000000"/>
-          <w:sz w:val="28"/>
-          <w:szCs w:val="28"/>
-          <w:bdr w:val="none" w:sz="0" w:space="0" w:color="auto" w:frame="1"/>
-          <w:lang w:eastAsia="en-IN"/>
-        </w:rPr>
-        <w:t>(</w:t>
+        <w:t>setName(</w:t>
       </w:r>
       <w:proofErr w:type="gramEnd"/>
       <w:r>
@@ -10020,7 +9374,6 @@
         </w:rPr>
         <w:t> </w:t>
       </w:r>
-      <w:proofErr w:type="spellStart"/>
       <w:proofErr w:type="gramStart"/>
       <w:r>
         <w:rPr>
@@ -10033,7 +9386,6 @@
         </w:rPr>
         <w:t>com.javatpoint</w:t>
       </w:r>
-      <w:proofErr w:type="spellEnd"/>
       <w:proofErr w:type="gramEnd"/>
       <w:r>
         <w:rPr>
@@ -10377,7 +9729,6 @@
           <w:lang w:eastAsia="en-IN"/>
         </w:rPr>
       </w:pPr>
-      <w:proofErr w:type="spellStart"/>
       <w:proofErr w:type="gramStart"/>
       <w:r>
         <w:rPr>
@@ -10390,7 +9741,6 @@
         </w:rPr>
         <w:t>s.setName</w:t>
       </w:r>
-      <w:proofErr w:type="spellEnd"/>
       <w:proofErr w:type="gramEnd"/>
       <w:r>
         <w:rPr>
@@ -10412,31 +9762,7 @@
           <w:bdr w:val="none" w:sz="0" w:space="0" w:color="auto" w:frame="1"/>
           <w:lang w:eastAsia="en-IN"/>
         </w:rPr>
-        <w:t>"</w:t>
-      </w:r>
-      <w:proofErr w:type="spellStart"/>
-      <w:r>
-        <w:rPr>
-          <w:rFonts w:eastAsia="Times New Roman" w:cstheme="minorHAnsi"/>
-          <w:color w:val="0000FF"/>
-          <w:sz w:val="28"/>
-          <w:szCs w:val="28"/>
-          <w:bdr w:val="none" w:sz="0" w:space="0" w:color="auto" w:frame="1"/>
-          <w:lang w:eastAsia="en-IN"/>
-        </w:rPr>
-        <w:t>vijay</w:t>
-      </w:r>
-      <w:proofErr w:type="spellEnd"/>
-      <w:r>
-        <w:rPr>
-          <w:rFonts w:eastAsia="Times New Roman" w:cstheme="minorHAnsi"/>
-          <w:color w:val="0000FF"/>
-          <w:sz w:val="28"/>
-          <w:szCs w:val="28"/>
-          <w:bdr w:val="none" w:sz="0" w:space="0" w:color="auto" w:frame="1"/>
-          <w:lang w:eastAsia="en-IN"/>
-        </w:rPr>
-        <w:t>"</w:t>
+        <w:t>"vijay"</w:t>
       </w:r>
       <w:r>
         <w:rPr>
@@ -10510,7 +9836,6 @@
         </w:rPr>
         <w:t>System.out.println(</w:t>
       </w:r>
-      <w:proofErr w:type="spellStart"/>
       <w:proofErr w:type="gramStart"/>
       <w:r>
         <w:rPr>
@@ -10523,7 +9848,6 @@
         </w:rPr>
         <w:t>s.getName</w:t>
       </w:r>
-      <w:proofErr w:type="spellEnd"/>
       <w:proofErr w:type="gramEnd"/>
       <w:r>
         <w:rPr>
@@ -10626,29 +9950,7 @@
           <w:szCs w:val="28"/>
           <w:lang w:eastAsia="en-IN"/>
         </w:rPr>
-        <w:t xml:space="preserve">Compile By: </w:t>
-      </w:r>
-      <w:proofErr w:type="spellStart"/>
-      <w:r>
-        <w:rPr>
-          <w:rFonts w:eastAsia="Times New Roman" w:cstheme="minorHAnsi"/>
-          <w:color w:val="F9F9F9"/>
-          <w:sz w:val="28"/>
-          <w:szCs w:val="28"/>
-          <w:lang w:eastAsia="en-IN"/>
-        </w:rPr>
-        <w:t>javac</w:t>
-      </w:r>
-      <w:proofErr w:type="spellEnd"/>
-      <w:r>
-        <w:rPr>
-          <w:rFonts w:eastAsia="Times New Roman" w:cstheme="minorHAnsi"/>
-          <w:color w:val="F9F9F9"/>
-          <w:sz w:val="28"/>
-          <w:szCs w:val="28"/>
-          <w:lang w:eastAsia="en-IN"/>
-        </w:rPr>
-        <w:t xml:space="preserve"> -</w:t>
+        <w:t>Compile By: javac -</w:t>
       </w:r>
       <w:proofErr w:type="gramStart"/>
       <w:r>
@@ -10714,7 +10016,6 @@
         </w:rPr>
         <w:t xml:space="preserve">Run By: java </w:t>
       </w:r>
-      <w:proofErr w:type="spellStart"/>
       <w:proofErr w:type="gramStart"/>
       <w:r>
         <w:rPr>
@@ -10737,7 +10038,6 @@
         </w:rPr>
         <w:t>.Test</w:t>
       </w:r>
-      <w:proofErr w:type="spellEnd"/>
     </w:p>
     <w:p>
       <w:pPr>
@@ -10794,7 +10094,6 @@
           <w:lang w:eastAsia="en-IN"/>
         </w:rPr>
       </w:pPr>
-      <w:proofErr w:type="spellStart"/>
       <w:r>
         <w:rPr>
           <w:rFonts w:eastAsia="Times New Roman" w:cstheme="minorHAnsi"/>
@@ -10805,7 +10104,6 @@
         </w:rPr>
         <w:t>vijay</w:t>
       </w:r>
-      <w:proofErr w:type="spellEnd"/>
     </w:p>
     <w:p>
       <w:pPr>
@@ -11123,7 +10421,6 @@
         </w:rPr>
         <w:t> String </w:t>
       </w:r>
-      <w:proofErr w:type="spellStart"/>
       <w:proofErr w:type="gramStart"/>
       <w:r>
         <w:rPr>
@@ -11134,19 +10431,7 @@
           <w:bdr w:val="none" w:sz="0" w:space="0" w:color="auto" w:frame="1"/>
           <w:lang w:eastAsia="en-IN"/>
         </w:rPr>
-        <w:t>getCollege</w:t>
-      </w:r>
-      <w:proofErr w:type="spellEnd"/>
-      <w:r>
-        <w:rPr>
-          <w:rFonts w:eastAsia="Times New Roman" w:cstheme="minorHAnsi"/>
-          <w:color w:val="000000"/>
-          <w:sz w:val="28"/>
-          <w:szCs w:val="28"/>
-          <w:bdr w:val="none" w:sz="0" w:space="0" w:color="auto" w:frame="1"/>
-          <w:lang w:eastAsia="en-IN"/>
-        </w:rPr>
-        <w:t>(</w:t>
+        <w:t>getCollege(</w:t>
       </w:r>
       <w:proofErr w:type="gramEnd"/>
       <w:r>
@@ -11306,7 +10591,6 @@
           <w:lang w:eastAsia="en-IN"/>
         </w:rPr>
       </w:pPr>
-      <w:proofErr w:type="spellStart"/>
       <w:proofErr w:type="gramStart"/>
       <w:r>
         <w:rPr>
@@ -11319,7 +10603,6 @@
         </w:rPr>
         <w:t>s.setCollege</w:t>
       </w:r>
-      <w:proofErr w:type="spellEnd"/>
       <w:proofErr w:type="gramEnd"/>
       <w:r>
         <w:rPr>
@@ -11696,7 +10979,6 @@
         </w:rPr>
         <w:t> </w:t>
       </w:r>
-      <w:proofErr w:type="spellStart"/>
       <w:proofErr w:type="gramStart"/>
       <w:r>
         <w:rPr>
@@ -11707,19 +10989,7 @@
           <w:bdr w:val="none" w:sz="0" w:space="0" w:color="auto" w:frame="1"/>
           <w:lang w:eastAsia="en-IN"/>
         </w:rPr>
-        <w:t>setCollege</w:t>
-      </w:r>
-      <w:proofErr w:type="spellEnd"/>
-      <w:r>
-        <w:rPr>
-          <w:rFonts w:eastAsia="Times New Roman" w:cstheme="minorHAnsi"/>
-          <w:color w:val="000000"/>
-          <w:sz w:val="28"/>
-          <w:szCs w:val="28"/>
-          <w:bdr w:val="none" w:sz="0" w:space="0" w:color="auto" w:frame="1"/>
-          <w:lang w:eastAsia="en-IN"/>
-        </w:rPr>
-        <w:t>(</w:t>
+        <w:t>setCollege(</w:t>
       </w:r>
       <w:proofErr w:type="gramEnd"/>
       <w:r>
@@ -11747,7 +11017,6 @@
           <w:lang w:eastAsia="en-IN"/>
         </w:rPr>
       </w:pPr>
-      <w:proofErr w:type="spellStart"/>
       <w:proofErr w:type="gramStart"/>
       <w:r>
         <w:rPr>
@@ -11773,7 +11042,6 @@
         </w:rPr>
         <w:t>.college</w:t>
       </w:r>
-      <w:proofErr w:type="spellEnd"/>
       <w:proofErr w:type="gramEnd"/>
       <w:r>
         <w:rPr>
@@ -12321,31 +11589,7 @@
           <w:bdr w:val="none" w:sz="0" w:space="0" w:color="auto" w:frame="1"/>
           <w:lang w:eastAsia="en-IN"/>
         </w:rPr>
-        <w:t> </w:t>
-      </w:r>
-      <w:proofErr w:type="spellStart"/>
-      <w:r>
-        <w:rPr>
-          <w:rFonts w:eastAsia="Times New Roman" w:cstheme="minorHAnsi"/>
-          <w:color w:val="000000"/>
-          <w:sz w:val="28"/>
-          <w:szCs w:val="28"/>
-          <w:bdr w:val="none" w:sz="0" w:space="0" w:color="auto" w:frame="1"/>
-          <w:lang w:eastAsia="en-IN"/>
-        </w:rPr>
-        <w:t>acc_no</w:t>
-      </w:r>
-      <w:proofErr w:type="spellEnd"/>
-      <w:r>
-        <w:rPr>
-          <w:rFonts w:eastAsia="Times New Roman" w:cstheme="minorHAnsi"/>
-          <w:color w:val="000000"/>
-          <w:sz w:val="28"/>
-          <w:szCs w:val="28"/>
-          <w:bdr w:val="none" w:sz="0" w:space="0" w:color="auto" w:frame="1"/>
-          <w:lang w:eastAsia="en-IN"/>
-        </w:rPr>
-        <w:t>;  </w:t>
+        <w:t> acc_no;  </w:t>
       </w:r>
     </w:p>
     <w:p>
@@ -12385,7 +11629,6 @@
         </w:rPr>
         <w:t> String </w:t>
       </w:r>
-      <w:proofErr w:type="spellStart"/>
       <w:proofErr w:type="gramStart"/>
       <w:r>
         <w:rPr>
@@ -12398,7 +11641,6 @@
         </w:rPr>
         <w:t>name,email</w:t>
       </w:r>
-      <w:proofErr w:type="spellEnd"/>
       <w:proofErr w:type="gramEnd"/>
       <w:r>
         <w:rPr>
@@ -12569,19 +11811,7 @@
           <w:bdr w:val="none" w:sz="0" w:space="0" w:color="auto" w:frame="1"/>
           <w:lang w:eastAsia="en-IN"/>
         </w:rPr>
-        <w:t> </w:t>
-      </w:r>
-      <w:proofErr w:type="spellStart"/>
-      <w:r>
-        <w:rPr>
-          <w:rFonts w:eastAsia="Times New Roman" w:cstheme="minorHAnsi"/>
-          <w:color w:val="000000"/>
-          <w:sz w:val="28"/>
-          <w:szCs w:val="28"/>
-          <w:bdr w:val="none" w:sz="0" w:space="0" w:color="auto" w:frame="1"/>
-          <w:lang w:eastAsia="en-IN"/>
-        </w:rPr>
-        <w:t>getAcc_</w:t>
+        <w:t> getAcc_</w:t>
       </w:r>
       <w:proofErr w:type="gramStart"/>
       <w:r>
@@ -12593,19 +11823,7 @@
           <w:bdr w:val="none" w:sz="0" w:space="0" w:color="auto" w:frame="1"/>
           <w:lang w:eastAsia="en-IN"/>
         </w:rPr>
-        <w:t>no</w:t>
-      </w:r>
-      <w:proofErr w:type="spellEnd"/>
-      <w:r>
-        <w:rPr>
-          <w:rFonts w:eastAsia="Times New Roman" w:cstheme="minorHAnsi"/>
-          <w:color w:val="000000"/>
-          <w:sz w:val="28"/>
-          <w:szCs w:val="28"/>
-          <w:bdr w:val="none" w:sz="0" w:space="0" w:color="auto" w:frame="1"/>
-          <w:lang w:eastAsia="en-IN"/>
-        </w:rPr>
-        <w:t>(</w:t>
+        <w:t>no(</w:t>
       </w:r>
       <w:proofErr w:type="gramEnd"/>
       <w:r>
@@ -12666,31 +11884,7 @@
           <w:bdr w:val="none" w:sz="0" w:space="0" w:color="auto" w:frame="1"/>
           <w:lang w:eastAsia="en-IN"/>
         </w:rPr>
-        <w:t> </w:t>
-      </w:r>
-      <w:proofErr w:type="spellStart"/>
-      <w:r>
-        <w:rPr>
-          <w:rFonts w:eastAsia="Times New Roman" w:cstheme="minorHAnsi"/>
-          <w:color w:val="000000"/>
-          <w:sz w:val="28"/>
-          <w:szCs w:val="28"/>
-          <w:bdr w:val="none" w:sz="0" w:space="0" w:color="auto" w:frame="1"/>
-          <w:lang w:eastAsia="en-IN"/>
-        </w:rPr>
-        <w:t>acc_no</w:t>
-      </w:r>
-      <w:proofErr w:type="spellEnd"/>
-      <w:r>
-        <w:rPr>
-          <w:rFonts w:eastAsia="Times New Roman" w:cstheme="minorHAnsi"/>
-          <w:color w:val="000000"/>
-          <w:sz w:val="28"/>
-          <w:szCs w:val="28"/>
-          <w:bdr w:val="none" w:sz="0" w:space="0" w:color="auto" w:frame="1"/>
-          <w:lang w:eastAsia="en-IN"/>
-        </w:rPr>
-        <w:t>;  </w:t>
+        <w:t> acc_no;  </w:t>
       </w:r>
     </w:p>
     <w:p>
@@ -12777,19 +11971,7 @@
           <w:bdr w:val="none" w:sz="0" w:space="0" w:color="auto" w:frame="1"/>
           <w:lang w:eastAsia="en-IN"/>
         </w:rPr>
-        <w:t> </w:t>
-      </w:r>
-      <w:proofErr w:type="spellStart"/>
-      <w:r>
-        <w:rPr>
-          <w:rFonts w:eastAsia="Times New Roman" w:cstheme="minorHAnsi"/>
-          <w:color w:val="000000"/>
-          <w:sz w:val="28"/>
-          <w:szCs w:val="28"/>
-          <w:bdr w:val="none" w:sz="0" w:space="0" w:color="auto" w:frame="1"/>
-          <w:lang w:eastAsia="en-IN"/>
-        </w:rPr>
-        <w:t>setAcc_</w:t>
+        <w:t> setAcc_</w:t>
       </w:r>
       <w:proofErr w:type="gramStart"/>
       <w:r>
@@ -12801,19 +11983,7 @@
           <w:bdr w:val="none" w:sz="0" w:space="0" w:color="auto" w:frame="1"/>
           <w:lang w:eastAsia="en-IN"/>
         </w:rPr>
-        <w:t>no</w:t>
-      </w:r>
-      <w:proofErr w:type="spellEnd"/>
-      <w:r>
-        <w:rPr>
-          <w:rFonts w:eastAsia="Times New Roman" w:cstheme="minorHAnsi"/>
-          <w:color w:val="000000"/>
-          <w:sz w:val="28"/>
-          <w:szCs w:val="28"/>
-          <w:bdr w:val="none" w:sz="0" w:space="0" w:color="auto" w:frame="1"/>
-          <w:lang w:eastAsia="en-IN"/>
-        </w:rPr>
-        <w:t>(</w:t>
+        <w:t>no(</w:t>
       </w:r>
       <w:proofErr w:type="gramEnd"/>
       <w:r>
@@ -12838,31 +12008,7 @@
           <w:bdr w:val="none" w:sz="0" w:space="0" w:color="auto" w:frame="1"/>
           <w:lang w:eastAsia="en-IN"/>
         </w:rPr>
-        <w:t> </w:t>
-      </w:r>
-      <w:proofErr w:type="spellStart"/>
-      <w:r>
-        <w:rPr>
-          <w:rFonts w:eastAsia="Times New Roman" w:cstheme="minorHAnsi"/>
-          <w:color w:val="000000"/>
-          <w:sz w:val="28"/>
-          <w:szCs w:val="28"/>
-          <w:bdr w:val="none" w:sz="0" w:space="0" w:color="auto" w:frame="1"/>
-          <w:lang w:eastAsia="en-IN"/>
-        </w:rPr>
-        <w:t>acc_no</w:t>
-      </w:r>
-      <w:proofErr w:type="spellEnd"/>
-      <w:r>
-        <w:rPr>
-          <w:rFonts w:eastAsia="Times New Roman" w:cstheme="minorHAnsi"/>
-          <w:color w:val="000000"/>
-          <w:sz w:val="28"/>
-          <w:szCs w:val="28"/>
-          <w:bdr w:val="none" w:sz="0" w:space="0" w:color="auto" w:frame="1"/>
-          <w:lang w:eastAsia="en-IN"/>
-        </w:rPr>
-        <w:t>) {  </w:t>
+        <w:t> acc_no) {  </w:t>
       </w:r>
     </w:p>
     <w:p>
@@ -12889,7 +12035,6 @@
         </w:rPr>
         <w:t>    </w:t>
       </w:r>
-      <w:proofErr w:type="spellStart"/>
       <w:r>
         <w:rPr>
           <w:rFonts w:eastAsia="Times New Roman" w:cstheme="minorHAnsi"/>
@@ -12912,43 +12057,7 @@
           <w:bdr w:val="none" w:sz="0" w:space="0" w:color="auto" w:frame="1"/>
           <w:lang w:eastAsia="en-IN"/>
         </w:rPr>
-        <w:t>.acc_no</w:t>
-      </w:r>
-      <w:proofErr w:type="spellEnd"/>
-      <w:r>
-        <w:rPr>
-          <w:rFonts w:eastAsia="Times New Roman" w:cstheme="minorHAnsi"/>
-          <w:color w:val="000000"/>
-          <w:sz w:val="28"/>
-          <w:szCs w:val="28"/>
-          <w:bdr w:val="none" w:sz="0" w:space="0" w:color="auto" w:frame="1"/>
-          <w:lang w:eastAsia="en-IN"/>
-        </w:rPr>
-        <w:t> = </w:t>
-      </w:r>
-      <w:proofErr w:type="spellStart"/>
-      <w:r>
-        <w:rPr>
-          <w:rFonts w:eastAsia="Times New Roman" w:cstheme="minorHAnsi"/>
-          <w:color w:val="000000"/>
-          <w:sz w:val="28"/>
-          <w:szCs w:val="28"/>
-          <w:bdr w:val="none" w:sz="0" w:space="0" w:color="auto" w:frame="1"/>
-          <w:lang w:eastAsia="en-IN"/>
-        </w:rPr>
-        <w:t>acc_no</w:t>
-      </w:r>
-      <w:proofErr w:type="spellEnd"/>
-      <w:r>
-        <w:rPr>
-          <w:rFonts w:eastAsia="Times New Roman" w:cstheme="minorHAnsi"/>
-          <w:color w:val="000000"/>
-          <w:sz w:val="28"/>
-          <w:szCs w:val="28"/>
-          <w:bdr w:val="none" w:sz="0" w:space="0" w:color="auto" w:frame="1"/>
-          <w:lang w:eastAsia="en-IN"/>
-        </w:rPr>
-        <w:t>;  </w:t>
+        <w:t>.acc_no = acc_no;  </w:t>
       </w:r>
     </w:p>
     <w:p>
@@ -13013,7 +12122,6 @@
         </w:rPr>
         <w:t> String </w:t>
       </w:r>
-      <w:proofErr w:type="spellStart"/>
       <w:proofErr w:type="gramStart"/>
       <w:r>
         <w:rPr>
@@ -13024,19 +12132,7 @@
           <w:bdr w:val="none" w:sz="0" w:space="0" w:color="auto" w:frame="1"/>
           <w:lang w:eastAsia="en-IN"/>
         </w:rPr>
-        <w:t>getName</w:t>
-      </w:r>
-      <w:proofErr w:type="spellEnd"/>
-      <w:r>
-        <w:rPr>
-          <w:rFonts w:eastAsia="Times New Roman" w:cstheme="minorHAnsi"/>
-          <w:color w:val="000000"/>
-          <w:sz w:val="28"/>
-          <w:szCs w:val="28"/>
-          <w:bdr w:val="none" w:sz="0" w:space="0" w:color="auto" w:frame="1"/>
-          <w:lang w:eastAsia="en-IN"/>
-        </w:rPr>
-        <w:t>(</w:t>
+        <w:t>getName(</w:t>
       </w:r>
       <w:proofErr w:type="gramEnd"/>
       <w:r>
@@ -13187,7 +12283,6 @@
         </w:rPr>
         <w:t> </w:t>
       </w:r>
-      <w:proofErr w:type="spellStart"/>
       <w:proofErr w:type="gramStart"/>
       <w:r>
         <w:rPr>
@@ -13198,19 +12293,7 @@
           <w:bdr w:val="none" w:sz="0" w:space="0" w:color="auto" w:frame="1"/>
           <w:lang w:eastAsia="en-IN"/>
         </w:rPr>
-        <w:t>setName</w:t>
-      </w:r>
-      <w:proofErr w:type="spellEnd"/>
-      <w:r>
-        <w:rPr>
-          <w:rFonts w:eastAsia="Times New Roman" w:cstheme="minorHAnsi"/>
-          <w:color w:val="000000"/>
-          <w:sz w:val="28"/>
-          <w:szCs w:val="28"/>
-          <w:bdr w:val="none" w:sz="0" w:space="0" w:color="auto" w:frame="1"/>
-          <w:lang w:eastAsia="en-IN"/>
-        </w:rPr>
-        <w:t>(</w:t>
+        <w:t>setName(</w:t>
       </w:r>
       <w:proofErr w:type="gramEnd"/>
       <w:r>
@@ -13336,7 +12419,6 @@
         </w:rPr>
         <w:t> String </w:t>
       </w:r>
-      <w:proofErr w:type="spellStart"/>
       <w:proofErr w:type="gramStart"/>
       <w:r>
         <w:rPr>
@@ -13347,19 +12429,7 @@
           <w:bdr w:val="none" w:sz="0" w:space="0" w:color="auto" w:frame="1"/>
           <w:lang w:eastAsia="en-IN"/>
         </w:rPr>
-        <w:t>getEmail</w:t>
-      </w:r>
-      <w:proofErr w:type="spellEnd"/>
-      <w:r>
-        <w:rPr>
-          <w:rFonts w:eastAsia="Times New Roman" w:cstheme="minorHAnsi"/>
-          <w:color w:val="000000"/>
-          <w:sz w:val="28"/>
-          <w:szCs w:val="28"/>
-          <w:bdr w:val="none" w:sz="0" w:space="0" w:color="auto" w:frame="1"/>
-          <w:lang w:eastAsia="en-IN"/>
-        </w:rPr>
-        <w:t>(</w:t>
+        <w:t>getEmail(</w:t>
       </w:r>
       <w:proofErr w:type="gramEnd"/>
       <w:r>
@@ -13509,7 +12579,6 @@
         </w:rPr>
         <w:t> </w:t>
       </w:r>
-      <w:proofErr w:type="spellStart"/>
       <w:proofErr w:type="gramStart"/>
       <w:r>
         <w:rPr>
@@ -13520,19 +12589,7 @@
           <w:bdr w:val="none" w:sz="0" w:space="0" w:color="auto" w:frame="1"/>
           <w:lang w:eastAsia="en-IN"/>
         </w:rPr>
-        <w:t>setEmail</w:t>
-      </w:r>
-      <w:proofErr w:type="spellEnd"/>
-      <w:r>
-        <w:rPr>
-          <w:rFonts w:eastAsia="Times New Roman" w:cstheme="minorHAnsi"/>
-          <w:color w:val="000000"/>
-          <w:sz w:val="28"/>
-          <w:szCs w:val="28"/>
-          <w:bdr w:val="none" w:sz="0" w:space="0" w:color="auto" w:frame="1"/>
-          <w:lang w:eastAsia="en-IN"/>
-        </w:rPr>
-        <w:t>(</w:t>
+        <w:t>setEmail(</w:t>
       </w:r>
       <w:proofErr w:type="gramEnd"/>
       <w:r>
@@ -13571,7 +12628,6 @@
         </w:rPr>
         <w:t>    </w:t>
       </w:r>
-      <w:proofErr w:type="spellStart"/>
       <w:proofErr w:type="gramStart"/>
       <w:r>
         <w:rPr>
@@ -13597,7 +12653,6 @@
         </w:rPr>
         <w:t>.email</w:t>
       </w:r>
-      <w:proofErr w:type="spellEnd"/>
       <w:proofErr w:type="gramEnd"/>
       <w:r>
         <w:rPr>
@@ -13697,7 +12752,6 @@
         </w:rPr>
         <w:t> </w:t>
       </w:r>
-      <w:proofErr w:type="spellStart"/>
       <w:proofErr w:type="gramStart"/>
       <w:r>
         <w:rPr>
@@ -13708,19 +12762,7 @@
           <w:bdr w:val="none" w:sz="0" w:space="0" w:color="auto" w:frame="1"/>
           <w:lang w:eastAsia="en-IN"/>
         </w:rPr>
-        <w:t>getAmount</w:t>
-      </w:r>
-      <w:proofErr w:type="spellEnd"/>
-      <w:r>
-        <w:rPr>
-          <w:rFonts w:eastAsia="Times New Roman" w:cstheme="minorHAnsi"/>
-          <w:color w:val="000000"/>
-          <w:sz w:val="28"/>
-          <w:szCs w:val="28"/>
-          <w:bdr w:val="none" w:sz="0" w:space="0" w:color="auto" w:frame="1"/>
-          <w:lang w:eastAsia="en-IN"/>
-        </w:rPr>
-        <w:t>(</w:t>
+        <w:t>getAmount(</w:t>
       </w:r>
       <w:proofErr w:type="gramEnd"/>
       <w:r>
@@ -13870,7 +12912,6 @@
         </w:rPr>
         <w:t> </w:t>
       </w:r>
-      <w:proofErr w:type="spellStart"/>
       <w:proofErr w:type="gramStart"/>
       <w:r>
         <w:rPr>
@@ -13881,19 +12922,7 @@
           <w:bdr w:val="none" w:sz="0" w:space="0" w:color="auto" w:frame="1"/>
           <w:lang w:eastAsia="en-IN"/>
         </w:rPr>
-        <w:t>setAmount</w:t>
-      </w:r>
-      <w:proofErr w:type="spellEnd"/>
-      <w:r>
-        <w:rPr>
-          <w:rFonts w:eastAsia="Times New Roman" w:cstheme="minorHAnsi"/>
-          <w:color w:val="000000"/>
-          <w:sz w:val="28"/>
-          <w:szCs w:val="28"/>
-          <w:bdr w:val="none" w:sz="0" w:space="0" w:color="auto" w:frame="1"/>
-          <w:lang w:eastAsia="en-IN"/>
-        </w:rPr>
-        <w:t>(</w:t>
+        <w:t>setAmount(</w:t>
       </w:r>
       <w:proofErr w:type="gramEnd"/>
       <w:r>
@@ -13945,7 +12974,6 @@
         </w:rPr>
         <w:t>    </w:t>
       </w:r>
-      <w:proofErr w:type="spellStart"/>
       <w:proofErr w:type="gramStart"/>
       <w:r>
         <w:rPr>
@@ -13971,7 +12999,6 @@
         </w:rPr>
         <w:t>.amount</w:t>
       </w:r>
-      <w:proofErr w:type="spellEnd"/>
       <w:proofErr w:type="gramEnd"/>
       <w:r>
         <w:rPr>
@@ -14183,31 +13210,7 @@
           <w:bdr w:val="none" w:sz="0" w:space="0" w:color="auto" w:frame="1"/>
           <w:lang w:eastAsia="en-IN"/>
         </w:rPr>
-        <w:t> </w:t>
-      </w:r>
-      <w:proofErr w:type="spellStart"/>
-      <w:r>
-        <w:rPr>
-          <w:rFonts w:eastAsia="Times New Roman" w:cstheme="minorHAnsi"/>
-          <w:color w:val="000000"/>
-          <w:sz w:val="28"/>
-          <w:szCs w:val="28"/>
-          <w:bdr w:val="none" w:sz="0" w:space="0" w:color="auto" w:frame="1"/>
-          <w:lang w:eastAsia="en-IN"/>
-        </w:rPr>
-        <w:t>TestEncapsulation</w:t>
-      </w:r>
-      <w:proofErr w:type="spellEnd"/>
-      <w:r>
-        <w:rPr>
-          <w:rFonts w:eastAsia="Times New Roman" w:cstheme="minorHAnsi"/>
-          <w:color w:val="000000"/>
-          <w:sz w:val="28"/>
-          <w:szCs w:val="28"/>
-          <w:bdr w:val="none" w:sz="0" w:space="0" w:color="auto" w:frame="1"/>
-          <w:lang w:eastAsia="en-IN"/>
-        </w:rPr>
-        <w:t> {  </w:t>
+        <w:t> TestEncapsulation {  </w:t>
       </w:r>
     </w:p>
     <w:p>
@@ -14389,31 +13392,7 @@
           <w:bdr w:val="none" w:sz="0" w:space="0" w:color="auto" w:frame="1"/>
           <w:lang w:eastAsia="en-IN"/>
         </w:rPr>
-        <w:t>    Account </w:t>
-      </w:r>
-      <w:proofErr w:type="spellStart"/>
-      <w:r>
-        <w:rPr>
-          <w:rFonts w:eastAsia="Times New Roman" w:cstheme="minorHAnsi"/>
-          <w:color w:val="000000"/>
-          <w:sz w:val="28"/>
-          <w:szCs w:val="28"/>
-          <w:bdr w:val="none" w:sz="0" w:space="0" w:color="auto" w:frame="1"/>
-          <w:lang w:eastAsia="en-IN"/>
-        </w:rPr>
-        <w:t>acc</w:t>
-      </w:r>
-      <w:proofErr w:type="spellEnd"/>
-      <w:r>
-        <w:rPr>
-          <w:rFonts w:eastAsia="Times New Roman" w:cstheme="minorHAnsi"/>
-          <w:color w:val="000000"/>
-          <w:sz w:val="28"/>
-          <w:szCs w:val="28"/>
-          <w:bdr w:val="none" w:sz="0" w:space="0" w:color="auto" w:frame="1"/>
-          <w:lang w:eastAsia="en-IN"/>
-        </w:rPr>
-        <w:t>=</w:t>
+        <w:t>    Account acc=</w:t>
       </w:r>
       <w:r>
         <w:rPr>
@@ -14535,7 +13514,6 @@
         </w:rPr>
         <w:t>    </w:t>
       </w:r>
-      <w:proofErr w:type="spellStart"/>
       <w:proofErr w:type="gramStart"/>
       <w:r>
         <w:rPr>
@@ -14558,19 +13536,7 @@
           <w:bdr w:val="none" w:sz="0" w:space="0" w:color="auto" w:frame="1"/>
           <w:lang w:eastAsia="en-IN"/>
         </w:rPr>
-        <w:t>_no</w:t>
-      </w:r>
-      <w:proofErr w:type="spellEnd"/>
-      <w:r>
-        <w:rPr>
-          <w:rFonts w:eastAsia="Times New Roman" w:cstheme="minorHAnsi"/>
-          <w:color w:val="000000"/>
-          <w:sz w:val="28"/>
-          <w:szCs w:val="28"/>
-          <w:bdr w:val="none" w:sz="0" w:space="0" w:color="auto" w:frame="1"/>
-          <w:lang w:eastAsia="en-IN"/>
-        </w:rPr>
-        <w:t>(7560504000L);  </w:t>
+        <w:t>_no(7560504000L);  </w:t>
       </w:r>
     </w:p>
     <w:p>
@@ -14597,7 +13563,6 @@
         </w:rPr>
         <w:t>    </w:t>
       </w:r>
-      <w:proofErr w:type="spellStart"/>
       <w:proofErr w:type="gramStart"/>
       <w:r>
         <w:rPr>
@@ -14610,7 +13575,6 @@
         </w:rPr>
         <w:t>acc.setName</w:t>
       </w:r>
-      <w:proofErr w:type="spellEnd"/>
       <w:proofErr w:type="gramEnd"/>
       <w:r>
         <w:rPr>
@@ -14632,31 +13596,7 @@
           <w:bdr w:val="none" w:sz="0" w:space="0" w:color="auto" w:frame="1"/>
           <w:lang w:eastAsia="en-IN"/>
         </w:rPr>
-        <w:t>"</w:t>
-      </w:r>
-      <w:proofErr w:type="spellStart"/>
-      <w:r>
-        <w:rPr>
-          <w:rFonts w:eastAsia="Times New Roman" w:cstheme="minorHAnsi"/>
-          <w:color w:val="0000FF"/>
-          <w:sz w:val="28"/>
-          <w:szCs w:val="28"/>
-          <w:bdr w:val="none" w:sz="0" w:space="0" w:color="auto" w:frame="1"/>
-          <w:lang w:eastAsia="en-IN"/>
-        </w:rPr>
-        <w:t>Sonoo</w:t>
-      </w:r>
-      <w:proofErr w:type="spellEnd"/>
-      <w:r>
-        <w:rPr>
-          <w:rFonts w:eastAsia="Times New Roman" w:cstheme="minorHAnsi"/>
-          <w:color w:val="0000FF"/>
-          <w:sz w:val="28"/>
-          <w:szCs w:val="28"/>
-          <w:bdr w:val="none" w:sz="0" w:space="0" w:color="auto" w:frame="1"/>
-          <w:lang w:eastAsia="en-IN"/>
-        </w:rPr>
-        <w:t> Jaiswal"</w:t>
+        <w:t>"Sonoo Jaiswal"</w:t>
       </w:r>
       <w:r>
         <w:rPr>
@@ -14694,7 +13634,6 @@
         </w:rPr>
         <w:t>    </w:t>
       </w:r>
-      <w:proofErr w:type="spellStart"/>
       <w:proofErr w:type="gramStart"/>
       <w:r>
         <w:rPr>
@@ -14707,7 +13646,6 @@
         </w:rPr>
         <w:t>acc.setEmail</w:t>
       </w:r>
-      <w:proofErr w:type="spellEnd"/>
       <w:proofErr w:type="gramEnd"/>
       <w:r>
         <w:rPr>
@@ -14767,7 +13705,6 @@
         </w:rPr>
         <w:t>    </w:t>
       </w:r>
-      <w:proofErr w:type="spellStart"/>
       <w:proofErr w:type="gramStart"/>
       <w:r>
         <w:rPr>
@@ -14780,7 +13717,6 @@
         </w:rPr>
         <w:t>acc.setAmount</w:t>
       </w:r>
-      <w:proofErr w:type="spellEnd"/>
       <w:proofErr w:type="gramEnd"/>
       <w:r>
         <w:rPr>
@@ -15081,29 +14017,7 @@
           <w:szCs w:val="28"/>
           <w:lang w:eastAsia="en-IN"/>
         </w:rPr>
-        <w:t xml:space="preserve">7560504000 </w:t>
-      </w:r>
-      <w:proofErr w:type="spellStart"/>
-      <w:r>
-        <w:rPr>
-          <w:rFonts w:eastAsia="Times New Roman" w:cstheme="minorHAnsi"/>
-          <w:color w:val="F9F9F9"/>
-          <w:sz w:val="28"/>
-          <w:szCs w:val="28"/>
-          <w:lang w:eastAsia="en-IN"/>
-        </w:rPr>
-        <w:t>Sonoo</w:t>
-      </w:r>
-      <w:proofErr w:type="spellEnd"/>
-      <w:r>
-        <w:rPr>
-          <w:rFonts w:eastAsia="Times New Roman" w:cstheme="minorHAnsi"/>
-          <w:color w:val="F9F9F9"/>
-          <w:sz w:val="28"/>
-          <w:szCs w:val="28"/>
-          <w:lang w:eastAsia="en-IN"/>
-        </w:rPr>
-        <w:t xml:space="preserve"> Jaiswal sonoojaiswal@javatpoint.com 500000.0</w:t>
+        <w:t>7560504000 Sonoo Jaiswal sonoojaiswal@javatpoint.com 500000.0</w:t>
       </w:r>
     </w:p>
     <w:p>
@@ -15135,7 +14049,7 @@
 <w:numbering xmlns:wpc="http://schemas.microsoft.com/office/word/2010/wordprocessingCanvas" xmlns:cx="http://schemas.microsoft.com/office/drawing/2014/chartex" xmlns:cx1="http://schemas.microsoft.com/office/drawing/2015/9/8/chartex" xmlns:cx2="http://schemas.microsoft.com/office/drawing/2015/10/21/chartex" xmlns:cx3="http://schemas.microsoft.com/office/drawing/2016/5/9/chartex" xmlns:cx4="http://schemas.microsoft.com/office/drawing/2016/5/10/chartex" xmlns:cx5="http://schemas.microsoft.com/office/drawing/2016/5/11/chartex" xmlns:cx6="http://schemas.microsoft.com/office/drawing/2016/5/12/chartex" xmlns:cx7="http://schemas.microsoft.com/office/drawing/2016/5/13/chartex" xmlns:cx8="http://schemas.microsoft.com/office/drawing/2016/5/14/chartex" xmlns:mc="http://schemas.openxmlformats.org/markup-compatibility/2006" xmlns:aink="http://schemas.microsoft.com/office/drawing/2016/ink" xmlns:am3d="http://schemas.microsoft.com/office/drawing/2017/model3d" xmlns:o="urn:schemas-microsoft-com:office:office" xmlns:oel="http://schemas.microsoft.com/office/2019/extlst" xmlns:r="http://schemas.openxmlformats.org/officeDocument/2006/relationships" xmlns:m="http://schemas.openxmlformats.org/officeDocument/2006/math" xmlns:v="urn:schemas-microsoft-com:vml" xmlns:wp14="http://schemas.microsoft.com/office/word/2010/wordprocessingDrawing" xmlns:wp="http://schemas.openxmlformats.org/drawingml/2006/wordprocessingDrawing" xmlns:w10="urn:schemas-microsoft-com:office:word" xmlns:w="http://schemas.openxmlformats.org/wordprocessingml/2006/main" xmlns:w14="http://schemas.microsoft.com/office/word/2010/wordml" xmlns:w15="http://schemas.microsoft.com/office/word/2012/wordml" xmlns:w16cex="http://schemas.microsoft.com/office/word/2018/wordml/cex" xmlns:w16cid="http://schemas.microsoft.com/office/word/2016/wordml/cid" xmlns:w16="http://schemas.microsoft.com/office/word/2018/wordml" xmlns:w16sdtdh="http://schemas.microsoft.com/office/word/2020/wordml/sdtdatahash" xmlns:w16se="http://schemas.microsoft.com/office/word/2015/wordml/symex" xmlns:wpg="http://schemas.microsoft.com/office/word/2010/wordprocessingGroup" xmlns:wpi="http://schemas.microsoft.com/office/word/2010/wordprocessingInk" xmlns:wne="http://schemas.microsoft.com/office/word/2006/wordml" xmlns:wps="http://schemas.microsoft.com/office/word/2010/wordprocessingShape" mc:Ignorable="w14 w15 w16se w16cid w16 w16cex w16sdtdh wp14">
   <w:numPicBullet w:numPicBulletId="0">
     <w:pict>
-      <v:rect id="_x0000_i1026" style="width:0;height:.75pt" o:hralign="left" o:bullet="t" o:hrstd="t" o:hrnoshade="t" o:hr="t" fillcolor="#d4d4d4" stroked="f"/>
+      <v:rect id="_x0000_i1082" style="width:0;height:.75pt" o:bullet="t" o:hrstd="t" o:hrnoshade="t" o:hr="t" fillcolor="#d4d4d4" stroked="f"/>
     </w:pict>
   </w:numPicBullet>
   <w:abstractNum w:abstractNumId="0" w15:restartNumberingAfterBreak="0">
